--- a/doc/08_Berichte/schlussbericht.docx
+++ b/doc/08_Berichte/schlussbericht.docx
@@ -343,9 +343,7 @@
       <w:r>
         <w:t>Änderungsgeschichte</w:t>
       </w:r>
-      <w:bookmarkStart w:id="2" w:name="_GoBack"/>
       <w:bookmarkEnd w:id="1"/>
-      <w:bookmarkEnd w:id="2"/>
     </w:p>
     <w:tbl>
       <w:tblPr>
@@ -560,7 +558,7 @@
         </w:tc>
       </w:tr>
     </w:tbl>
-    <w:bookmarkStart w:id="3" w:name="_Toc294511252" w:displacedByCustomXml="next"/>
+    <w:bookmarkStart w:id="2" w:name="_Toc294511252" w:displacedByCustomXml="next"/>
     <w:sdt>
       <w:sdtPr>
         <w:rPr>
@@ -592,7 +590,7 @@
             </w:rPr>
             <w:t>Inhaltsverzeichnis</w:t>
           </w:r>
-          <w:bookmarkEnd w:id="3"/>
+          <w:bookmarkEnd w:id="2"/>
         </w:p>
         <w:p>
           <w:pPr>
@@ -2056,7 +2054,7 @@
           <w:szCs w:val="22"/>
         </w:rPr>
       </w:pPr>
-      <w:bookmarkStart w:id="4" w:name="_Toc293502628"/>
+      <w:bookmarkStart w:id="3" w:name="_Toc293502628"/>
       <w:r>
         <w:br w:type="page"/>
       </w:r>
@@ -2065,26 +2063,26 @@
       <w:pPr>
         <w:pStyle w:val="berschrift1"/>
       </w:pPr>
-      <w:bookmarkStart w:id="5" w:name="_Toc294511253"/>
+      <w:bookmarkStart w:id="4" w:name="_Toc294511253"/>
       <w:r>
         <w:lastRenderedPageBreak/>
         <w:t>Einführung</w:t>
       </w:r>
+      <w:bookmarkEnd w:id="3"/>
       <w:bookmarkEnd w:id="4"/>
-      <w:bookmarkEnd w:id="5"/>
     </w:p>
     <w:p>
       <w:pPr>
         <w:pStyle w:val="berschrift2"/>
         <w:ind w:left="576" w:hanging="576"/>
       </w:pPr>
-      <w:bookmarkStart w:id="6" w:name="_Toc293502629"/>
-      <w:bookmarkStart w:id="7" w:name="_Toc294511254"/>
+      <w:bookmarkStart w:id="5" w:name="_Toc293502629"/>
+      <w:bookmarkStart w:id="6" w:name="_Toc294511254"/>
       <w:r>
         <w:t>Zweck</w:t>
       </w:r>
+      <w:bookmarkEnd w:id="5"/>
       <w:bookmarkEnd w:id="6"/>
-      <w:bookmarkEnd w:id="7"/>
     </w:p>
     <w:p>
       <w:r>
@@ -2126,13 +2124,13 @@
         <w:pStyle w:val="berschrift2"/>
         <w:ind w:left="576" w:hanging="576"/>
       </w:pPr>
-      <w:bookmarkStart w:id="8" w:name="_Toc293502630"/>
-      <w:bookmarkStart w:id="9" w:name="_Toc294511255"/>
+      <w:bookmarkStart w:id="7" w:name="_Toc293502630"/>
+      <w:bookmarkStart w:id="8" w:name="_Toc294511255"/>
       <w:r>
         <w:t>Gültigkeitsbereich</w:t>
       </w:r>
+      <w:bookmarkEnd w:id="7"/>
       <w:bookmarkEnd w:id="8"/>
-      <w:bookmarkEnd w:id="9"/>
     </w:p>
     <w:p>
       <w:r>
@@ -2144,25 +2142,17 @@
         <w:pStyle w:val="berschrift2"/>
         <w:ind w:left="576" w:hanging="576"/>
       </w:pPr>
-      <w:bookmarkStart w:id="10" w:name="_Toc293502631"/>
-      <w:bookmarkStart w:id="11" w:name="_Toc294511256"/>
+      <w:bookmarkStart w:id="9" w:name="_Toc293502631"/>
+      <w:bookmarkStart w:id="10" w:name="_Toc294511256"/>
       <w:r>
         <w:t>Definitionen und Abkürzungen</w:t>
       </w:r>
+      <w:bookmarkEnd w:id="9"/>
       <w:bookmarkEnd w:id="10"/>
-      <w:bookmarkEnd w:id="11"/>
     </w:p>
     <w:p>
       <w:r>
-        <w:t xml:space="preserve">Die Definitionen und Abkürzungen befinden sich in der ausgelagerten Datei </w:t>
-      </w:r>
-      <w:proofErr w:type="spellStart"/>
-      <w:r>
-        <w:t>doc</w:t>
-      </w:r>
-      <w:proofErr w:type="spellEnd"/>
-      <w:r>
-        <w:t>/01_Projektplan/glossar.docx.</w:t>
+        <w:t>Die Definitionen und Abkürzungen befinden sich in der ausgelagerten Datei doc/01_Projektplan/glossar.docx.</w:t>
       </w:r>
     </w:p>
     <w:p>
@@ -2170,17 +2160,17 @@
         <w:pStyle w:val="berschrift2"/>
         <w:ind w:left="576" w:hanging="576"/>
       </w:pPr>
-      <w:bookmarkStart w:id="12" w:name="_Ref293093350"/>
-      <w:bookmarkStart w:id="13" w:name="_Ref293093357"/>
-      <w:bookmarkStart w:id="14" w:name="_Toc293502632"/>
-      <w:bookmarkStart w:id="15" w:name="_Toc294511257"/>
+      <w:bookmarkStart w:id="11" w:name="_Ref293093350"/>
+      <w:bookmarkStart w:id="12" w:name="_Ref293093357"/>
+      <w:bookmarkStart w:id="13" w:name="_Toc293502632"/>
+      <w:bookmarkStart w:id="14" w:name="_Toc294511257"/>
       <w:r>
         <w:t>Referenzen</w:t>
       </w:r>
+      <w:bookmarkEnd w:id="11"/>
       <w:bookmarkEnd w:id="12"/>
       <w:bookmarkEnd w:id="13"/>
       <w:bookmarkEnd w:id="14"/>
-      <w:bookmarkEnd w:id="15"/>
     </w:p>
     <w:p>
       <w:pPr>
@@ -2189,37 +2179,12 @@
           <w:ilvl w:val="0"/>
           <w:numId w:val="5"/>
         </w:numPr>
+      </w:pPr>
+      <w:r>
         <w:rPr>
           <w:rFonts w:cstheme="minorHAnsi"/>
         </w:rPr>
-      </w:pPr>
-      <w:proofErr w:type="spellStart"/>
-      <w:r>
-        <w:rPr>
-          <w:rFonts w:cstheme="minorHAnsi"/>
-        </w:rPr>
-        <w:t>doc</w:t>
-      </w:r>
-      <w:proofErr w:type="spellEnd"/>
-      <w:r>
-        <w:rPr>
-          <w:rFonts w:cstheme="minorHAnsi"/>
-        </w:rPr>
-        <w:t>/</w:t>
-      </w:r>
-      <w:proofErr w:type="spellStart"/>
-      <w:r>
-        <w:rPr>
-          <w:rFonts w:cstheme="minorHAnsi"/>
-        </w:rPr>
-        <w:t>templates</w:t>
-      </w:r>
-      <w:proofErr w:type="spellEnd"/>
-      <w:r>
-        <w:rPr>
-          <w:rFonts w:cstheme="minorHAnsi"/>
-        </w:rPr>
-        <w:t>/template.dotx</w:t>
+        <w:t>doc/01_Projektplan/projektplan.docx</w:t>
       </w:r>
     </w:p>
     <w:p>
@@ -2230,79 +2195,19 @@
           <w:numId w:val="5"/>
         </w:numPr>
       </w:pPr>
-      <w:proofErr w:type="spellStart"/>
       <w:r>
         <w:rPr>
           <w:rFonts w:cstheme="minorHAnsi"/>
         </w:rPr>
-        <w:t>doc</w:t>
-      </w:r>
-      <w:proofErr w:type="spellEnd"/>
+        <w:t>doc/05_Design/c</w:t>
+      </w:r>
+      <w:bookmarkStart w:id="15" w:name="_GoBack"/>
+      <w:bookmarkEnd w:id="15"/>
       <w:r>
         <w:rPr>
           <w:rFonts w:cstheme="minorHAnsi"/>
         </w:rPr>
-        <w:t>/</w:t>
-      </w:r>
-      <w:proofErr w:type="spellStart"/>
-      <w:r>
-        <w:rPr>
-          <w:rFonts w:cstheme="minorHAnsi"/>
-        </w:rPr>
-        <w:t>media</w:t>
-      </w:r>
-      <w:proofErr w:type="spellEnd"/>
-      <w:r>
-        <w:rPr>
-          <w:rFonts w:cstheme="minorHAnsi"/>
-        </w:rPr>
-        <w:t>/logo.png</w:t>
-      </w:r>
-    </w:p>
-    <w:p>
-      <w:pPr>
-        <w:pStyle w:val="Listenabsatz"/>
-        <w:numPr>
-          <w:ilvl w:val="0"/>
-          <w:numId w:val="5"/>
-        </w:numPr>
-      </w:pPr>
-      <w:proofErr w:type="spellStart"/>
-      <w:r>
-        <w:rPr>
-          <w:rFonts w:cstheme="minorHAnsi"/>
-        </w:rPr>
-        <w:t>doc</w:t>
-      </w:r>
-      <w:proofErr w:type="spellEnd"/>
-      <w:r>
-        <w:rPr>
-          <w:rFonts w:cstheme="minorHAnsi"/>
-        </w:rPr>
-        <w:t>/01_Projektplan/projektplan.docx</w:t>
-      </w:r>
-    </w:p>
-    <w:p>
-      <w:pPr>
-        <w:pStyle w:val="Listenabsatz"/>
-        <w:numPr>
-          <w:ilvl w:val="0"/>
-          <w:numId w:val="5"/>
-        </w:numPr>
-      </w:pPr>
-      <w:proofErr w:type="spellStart"/>
-      <w:r>
-        <w:rPr>
-          <w:rFonts w:cstheme="minorHAnsi"/>
-        </w:rPr>
-        <w:t>doc</w:t>
-      </w:r>
-      <w:proofErr w:type="spellEnd"/>
-      <w:r>
-        <w:rPr>
-          <w:rFonts w:cstheme="minorHAnsi"/>
-        </w:rPr>
-        <w:t>/05_Design/Codereview.docx</w:t>
+        <w:t>odereview.docx</w:t>
       </w:r>
     </w:p>
     <w:p>
@@ -2404,15 +2309,7 @@
         <w:t>wurden</w:t>
       </w:r>
       <w:r>
-        <w:t xml:space="preserve"> die besprochenen Mängel mittels geeigneten </w:t>
-      </w:r>
-      <w:proofErr w:type="spellStart"/>
-      <w:r>
-        <w:t>Refactoring</w:t>
-      </w:r>
-      <w:proofErr w:type="spellEnd"/>
-      <w:r>
-        <w:t xml:space="preserve">-Methoden  </w:t>
+        <w:t xml:space="preserve"> die besprochenen Mängel mittels geeigneten Refactoring-Methoden  </w:t>
       </w:r>
       <w:r>
         <w:t>behoben.</w:t>
@@ -2491,24 +2388,14 @@
         <w:pStyle w:val="berschrift2"/>
       </w:pPr>
       <w:bookmarkStart w:id="19" w:name="_Toc294511261"/>
-      <w:proofErr w:type="spellStart"/>
       <w:r>
         <w:t>Refactoring</w:t>
       </w:r>
       <w:bookmarkEnd w:id="19"/>
-      <w:proofErr w:type="spellEnd"/>
     </w:p>
     <w:p>
       <w:r>
-        <w:t xml:space="preserve">Die Überarbeitung des Codes mittels </w:t>
-      </w:r>
-      <w:proofErr w:type="spellStart"/>
-      <w:r>
-        <w:t>Refactoring</w:t>
-      </w:r>
-      <w:proofErr w:type="spellEnd"/>
-      <w:r>
-        <w:t xml:space="preserve">-Prinzipien </w:t>
+        <w:t xml:space="preserve">Die Überarbeitung des Codes mittels Refactoring-Prinzipien </w:t>
       </w:r>
       <w:r>
         <w:t>wur</w:t>
@@ -2585,18 +2472,10 @@
         <w:t xml:space="preserve"> diese Tests durchzuführen</w:t>
       </w:r>
       <w:r>
-        <w:t xml:space="preserve">, ist das </w:t>
-      </w:r>
-      <w:proofErr w:type="spellStart"/>
-      <w:r>
-        <w:t>JU</w:t>
-      </w:r>
-      <w:r>
-        <w:t>nit</w:t>
-      </w:r>
-      <w:proofErr w:type="spellEnd"/>
-      <w:r>
-        <w:t xml:space="preserve"> Framework verwendet</w:t>
+        <w:t>, ist das JU</w:t>
+      </w:r>
+      <w:r>
+        <w:t>nit Framework verwendet</w:t>
       </w:r>
       <w:r>
         <w:t xml:space="preserve"> worden</w:t>
@@ -2669,15 +2548,7 @@
         <w:t>Erfassen von Tonaufnahmen beim Erstellen eines Stunden</w:t>
       </w:r>
       <w:r>
-        <w:t xml:space="preserve">eintrags auf dem </w:t>
-      </w:r>
-      <w:proofErr w:type="spellStart"/>
-      <w:r>
-        <w:t>Android</w:t>
-      </w:r>
-      <w:proofErr w:type="spellEnd"/>
-      <w:r>
-        <w:t xml:space="preserve"> Client</w:t>
+        <w:t>eintrags auf dem Android Client</w:t>
       </w:r>
     </w:p>
     <w:p>
@@ -2727,13 +2598,8 @@
       <w:r>
         <w:t xml:space="preserve"> zwischen dem Server und dem </w:t>
       </w:r>
-      <w:proofErr w:type="spellStart"/>
-      <w:r>
-        <w:t>Android</w:t>
-      </w:r>
-      <w:proofErr w:type="spellEnd"/>
-      <w:r>
-        <w:t xml:space="preserve"> </w:t>
+      <w:r>
+        <w:t xml:space="preserve">Android </w:t>
       </w:r>
       <w:r>
         <w:t>Client</w:t>
@@ -2778,21 +2644,8 @@
         </w:numPr>
       </w:pPr>
       <w:r>
-        <w:t xml:space="preserve">Bessere </w:t>
-      </w:r>
-      <w:proofErr w:type="spellStart"/>
-      <w:r>
-        <w:t>Usability</w:t>
-      </w:r>
-      <w:proofErr w:type="spellEnd"/>
-      <w:r>
-        <w:t xml:space="preserve"> im für den HTTP/S Client (z.B. mit </w:t>
-      </w:r>
-      <w:proofErr w:type="spellStart"/>
-      <w:r>
-        <w:t>Autocompletion</w:t>
-      </w:r>
-      <w:proofErr w:type="spellEnd"/>
+        <w:t>Bessere Usability im für den HTTP/S Client (z.B. mit Autocompletion</w:t>
+      </w:r>
       <w:r>
         <w:t>, AJAX, etc.)</w:t>
       </w:r>
@@ -2990,7 +2843,7 @@
         <w:noProof/>
         <w:lang w:val="de-DE"/>
       </w:rPr>
-      <w:t>1</w:t>
+      <w:t>2</w:t>
     </w:r>
     <w:r>
       <w:rPr>
@@ -3004,16 +2857,31 @@
       </w:rPr>
       <w:t xml:space="preserve"> von </w:t>
     </w:r>
-    <w:fldSimple w:instr="NUMPAGES  \* Arabic  \* MERGEFORMAT">
-      <w:r>
-        <w:rPr>
-          <w:b/>
-          <w:noProof/>
-          <w:lang w:val="de-DE"/>
-        </w:rPr>
-        <w:t>4</w:t>
-      </w:r>
-    </w:fldSimple>
+    <w:r>
+      <w:fldChar w:fldCharType="begin"/>
+    </w:r>
+    <w:r>
+      <w:instrText>NUMPAGES  \* Arabic  \* MERGEFORMAT</w:instrText>
+    </w:r>
+    <w:r>
+      <w:fldChar w:fldCharType="separate"/>
+    </w:r>
+    <w:r>
+      <w:rPr>
+        <w:b/>
+        <w:noProof/>
+        <w:lang w:val="de-DE"/>
+      </w:rPr>
+      <w:t>4</w:t>
+    </w:r>
+    <w:r>
+      <w:rPr>
+        <w:b/>
+        <w:noProof/>
+        <w:lang w:val="de-DE"/>
+      </w:rPr>
+      <w:fldChar w:fldCharType="end"/>
+    </w:r>
   </w:p>
 </w:ftr>
 </file>
@@ -6934,7 +6802,7 @@
 </file>
 
 <file path=customXml/itemProps1.xml><?xml version="1.0" encoding="utf-8"?>
-<ds:datastoreItem xmlns:ds="http://schemas.openxmlformats.org/officeDocument/2006/customXml" ds:itemID="{B724ACE6-DFA1-4B33-A2EE-D4CB73F35C19}">
+<ds:datastoreItem xmlns:ds="http://schemas.openxmlformats.org/officeDocument/2006/customXml" ds:itemID="{C27B7982-1E23-41C8-9279-AC91E1776E65}">
   <ds:schemaRefs>
     <ds:schemaRef ds:uri="http://schemas.openxmlformats.org/officeDocument/2006/bibliography"/>
   </ds:schemaRefs>

--- a/doc/08_Berichte/schlussbericht.docx
+++ b/doc/08_Berichte/schlussbericht.docx
@@ -58,7 +58,35 @@
                   <w:rPr>
                     <w:color w:val="4F81BD" w:themeColor="accent1"/>
                   </w:rPr>
-                  <w:t>Elmer Lukas, Heidt Christina, Steiner Diego, Treichler Delia, Waltenspül Remo</w:t>
+                  <w:t xml:space="preserve">Elmer Lukas, Heidt Christina, Steiner Diego, </w:t>
+                </w:r>
+                <w:proofErr w:type="spellStart"/>
+                <w:r>
+                  <w:rPr>
+                    <w:color w:val="4F81BD" w:themeColor="accent1"/>
+                  </w:rPr>
+                  <w:t>Treichler</w:t>
+                </w:r>
+                <w:proofErr w:type="spellEnd"/>
+                <w:r>
+                  <w:rPr>
+                    <w:color w:val="4F81BD" w:themeColor="accent1"/>
+                  </w:rPr>
+                  <w:t xml:space="preserve"> Delia, </w:t>
+                </w:r>
+                <w:proofErr w:type="spellStart"/>
+                <w:r>
+                  <w:rPr>
+                    <w:color w:val="4F81BD" w:themeColor="accent1"/>
+                  </w:rPr>
+                  <w:t>Waltenspül</w:t>
+                </w:r>
+                <w:proofErr w:type="spellEnd"/>
+                <w:r>
+                  <w:rPr>
+                    <w:color w:val="4F81BD" w:themeColor="accent1"/>
+                  </w:rPr>
+                  <w:t xml:space="preserve"> Remo</w:t>
                 </w:r>
               </w:p>
               <w:p>
@@ -91,7 +119,7 @@
                     <w:noProof/>
                     <w:color w:val="4F81BD" w:themeColor="accent1"/>
                   </w:rPr>
-                  <w:t>30. Mai 2011</w:t>
+                  <w:t>31. Mai 2011</w:t>
                 </w:r>
                 <w:r>
                   <w:rPr>
@@ -2152,7 +2180,15 @@
     </w:p>
     <w:p>
       <w:r>
-        <w:t>Die Definitionen und Abkürzungen befinden sich in der ausgelagerten Datei doc/01_Projektplan/glossar.docx.</w:t>
+        <w:t xml:space="preserve">Die Definitionen und Abkürzungen befinden sich in der ausgelagerten Datei </w:t>
+      </w:r>
+      <w:proofErr w:type="spellStart"/>
+      <w:r>
+        <w:t>doc</w:t>
+      </w:r>
+      <w:proofErr w:type="spellEnd"/>
+      <w:r>
+        <w:t>/01_Projektplan/glossar.docx.</w:t>
       </w:r>
     </w:p>
     <w:p>
@@ -2180,11 +2216,19 @@
           <w:numId w:val="5"/>
         </w:numPr>
       </w:pPr>
+      <w:proofErr w:type="spellStart"/>
       <w:r>
         <w:rPr>
           <w:rFonts w:cstheme="minorHAnsi"/>
         </w:rPr>
-        <w:t>doc/01_Projektplan/projektplan.docx</w:t>
+        <w:t>doc</w:t>
+      </w:r>
+      <w:proofErr w:type="spellEnd"/>
+      <w:r>
+        <w:rPr>
+          <w:rFonts w:cstheme="minorHAnsi"/>
+        </w:rPr>
+        <w:t>/01_Projektplan/projektplan.docx</w:t>
       </w:r>
     </w:p>
     <w:p>
@@ -2195,19 +2239,45 @@
           <w:numId w:val="5"/>
         </w:numPr>
       </w:pPr>
+      <w:bookmarkStart w:id="15" w:name="_GoBack"/>
+      <w:bookmarkEnd w:id="15"/>
+      <w:proofErr w:type="spellStart"/>
       <w:r>
         <w:rPr>
           <w:rFonts w:cstheme="minorHAnsi"/>
         </w:rPr>
-        <w:t>doc/05_Design/c</w:t>
-      </w:r>
-      <w:bookmarkStart w:id="15" w:name="_GoBack"/>
-      <w:bookmarkEnd w:id="15"/>
+        <w:t>doc</w:t>
+      </w:r>
+      <w:proofErr w:type="spellEnd"/>
       <w:r>
         <w:rPr>
           <w:rFonts w:cstheme="minorHAnsi"/>
         </w:rPr>
-        <w:t>odereview.docx</w:t>
+        <w:t>/</w:t>
+      </w:r>
+      <w:r>
+        <w:rPr>
+          <w:rFonts w:cstheme="minorHAnsi"/>
+        </w:rPr>
+        <w:t>11_Qualitaetsmassnahmen</w:t>
+      </w:r>
+      <w:r>
+        <w:rPr>
+          <w:rFonts w:cstheme="minorHAnsi"/>
+        </w:rPr>
+        <w:t>/</w:t>
+      </w:r>
+      <w:r>
+        <w:rPr>
+          <w:rFonts w:cstheme="minorHAnsi"/>
+        </w:rPr>
+        <w:t>qualitaetsmassnahmen</w:t>
+      </w:r>
+      <w:r>
+        <w:rPr>
+          <w:rFonts w:cstheme="minorHAnsi"/>
+        </w:rPr>
+        <w:t>.docx</w:t>
       </w:r>
     </w:p>
     <w:p>
@@ -2309,7 +2379,15 @@
         <w:t>wurden</w:t>
       </w:r>
       <w:r>
-        <w:t xml:space="preserve"> die besprochenen Mängel mittels geeigneten Refactoring-Methoden  </w:t>
+        <w:t xml:space="preserve"> die besprochenen Mängel mittels geeigneten </w:t>
+      </w:r>
+      <w:proofErr w:type="spellStart"/>
+      <w:r>
+        <w:t>Refactoring</w:t>
+      </w:r>
+      <w:proofErr w:type="spellEnd"/>
+      <w:r>
+        <w:t xml:space="preserve">-Methoden  </w:t>
       </w:r>
       <w:r>
         <w:t>behoben.</w:t>
@@ -2388,14 +2466,24 @@
         <w:pStyle w:val="berschrift2"/>
       </w:pPr>
       <w:bookmarkStart w:id="19" w:name="_Toc294511261"/>
+      <w:proofErr w:type="spellStart"/>
       <w:r>
         <w:t>Refactoring</w:t>
       </w:r>
       <w:bookmarkEnd w:id="19"/>
+      <w:proofErr w:type="spellEnd"/>
     </w:p>
     <w:p>
       <w:r>
-        <w:t xml:space="preserve">Die Überarbeitung des Codes mittels Refactoring-Prinzipien </w:t>
+        <w:t xml:space="preserve">Die Überarbeitung des Codes mittels </w:t>
+      </w:r>
+      <w:proofErr w:type="spellStart"/>
+      <w:r>
+        <w:t>Refactoring</w:t>
+      </w:r>
+      <w:proofErr w:type="spellEnd"/>
+      <w:r>
+        <w:t xml:space="preserve">-Prinzipien </w:t>
       </w:r>
       <w:r>
         <w:t>wur</w:t>
@@ -2472,10 +2560,18 @@
         <w:t xml:space="preserve"> diese Tests durchzuführen</w:t>
       </w:r>
       <w:r>
-        <w:t>, ist das JU</w:t>
-      </w:r>
-      <w:r>
-        <w:t>nit Framework verwendet</w:t>
+        <w:t xml:space="preserve">, ist das </w:t>
+      </w:r>
+      <w:proofErr w:type="spellStart"/>
+      <w:r>
+        <w:t>JU</w:t>
+      </w:r>
+      <w:r>
+        <w:t>nit</w:t>
+      </w:r>
+      <w:proofErr w:type="spellEnd"/>
+      <w:r>
+        <w:t xml:space="preserve"> Framework verwendet</w:t>
       </w:r>
       <w:r>
         <w:t xml:space="preserve"> worden</w:t>
@@ -2644,8 +2740,21 @@
         </w:numPr>
       </w:pPr>
       <w:r>
-        <w:t>Bessere Usability im für den HTTP/S Client (z.B. mit Autocompletion</w:t>
-      </w:r>
+        <w:t xml:space="preserve">Bessere </w:t>
+      </w:r>
+      <w:proofErr w:type="spellStart"/>
+      <w:r>
+        <w:t>Usability</w:t>
+      </w:r>
+      <w:proofErr w:type="spellEnd"/>
+      <w:r>
+        <w:t xml:space="preserve"> im für den HTTP/S Client (z.B. mit </w:t>
+      </w:r>
+      <w:proofErr w:type="spellStart"/>
+      <w:r>
+        <w:t>Autocompletion</w:t>
+      </w:r>
+      <w:proofErr w:type="spellEnd"/>
       <w:r>
         <w:t>, AJAX, etc.)</w:t>
       </w:r>
@@ -2805,7 +2914,7 @@
       <w:rPr>
         <w:noProof/>
       </w:rPr>
-      <w:t>30. Mai 2011</w:t>
+      <w:t>31. Mai 2011</w:t>
     </w:r>
     <w:r>
       <w:fldChar w:fldCharType="end"/>
@@ -6802,7 +6911,7 @@
 </file>
 
 <file path=customXml/itemProps1.xml><?xml version="1.0" encoding="utf-8"?>
-<ds:datastoreItem xmlns:ds="http://schemas.openxmlformats.org/officeDocument/2006/customXml" ds:itemID="{C27B7982-1E23-41C8-9279-AC91E1776E65}">
+<ds:datastoreItem xmlns:ds="http://schemas.openxmlformats.org/officeDocument/2006/customXml" ds:itemID="{3B819551-E017-4226-8B8D-3128A432250B}">
   <ds:schemaRefs>
     <ds:schemaRef ds:uri="http://schemas.openxmlformats.org/officeDocument/2006/bibliography"/>
   </ds:schemaRefs>

--- a/doc/08_Berichte/schlussbericht.docx
+++ b/doc/08_Berichte/schlussbericht.docx
@@ -58,35 +58,7 @@
                   <w:rPr>
                     <w:color w:val="4F81BD" w:themeColor="accent1"/>
                   </w:rPr>
-                  <w:t xml:space="preserve">Elmer Lukas, Heidt Christina, Steiner Diego, </w:t>
-                </w:r>
-                <w:proofErr w:type="spellStart"/>
-                <w:r>
-                  <w:rPr>
-                    <w:color w:val="4F81BD" w:themeColor="accent1"/>
-                  </w:rPr>
-                  <w:t>Treichler</w:t>
-                </w:r>
-                <w:proofErr w:type="spellEnd"/>
-                <w:r>
-                  <w:rPr>
-                    <w:color w:val="4F81BD" w:themeColor="accent1"/>
-                  </w:rPr>
-                  <w:t xml:space="preserve"> Delia, </w:t>
-                </w:r>
-                <w:proofErr w:type="spellStart"/>
-                <w:r>
-                  <w:rPr>
-                    <w:color w:val="4F81BD" w:themeColor="accent1"/>
-                  </w:rPr>
-                  <w:t>Waltenspül</w:t>
-                </w:r>
-                <w:proofErr w:type="spellEnd"/>
-                <w:r>
-                  <w:rPr>
-                    <w:color w:val="4F81BD" w:themeColor="accent1"/>
-                  </w:rPr>
-                  <w:t xml:space="preserve"> Remo</w:t>
+                  <w:t>Elmer Lukas, Heidt Christina, Steiner Diego, Treichler Delia, Waltenspül Remo</w:t>
                 </w:r>
               </w:p>
               <w:p>
@@ -2180,15 +2152,7 @@
     </w:p>
     <w:p>
       <w:r>
-        <w:t xml:space="preserve">Die Definitionen und Abkürzungen befinden sich in der ausgelagerten Datei </w:t>
-      </w:r>
-      <w:proofErr w:type="spellStart"/>
-      <w:r>
-        <w:t>doc</w:t>
-      </w:r>
-      <w:proofErr w:type="spellEnd"/>
-      <w:r>
-        <w:t>/01_Projektplan/glossar.docx.</w:t>
+        <w:t>Die Definitionen und Abkürzungen befinden sich in der ausgelagerten Datei doc/01_Projektplan/glossar.docx.</w:t>
       </w:r>
     </w:p>
     <w:p>
@@ -2216,19 +2180,11 @@
           <w:numId w:val="5"/>
         </w:numPr>
       </w:pPr>
-      <w:proofErr w:type="spellStart"/>
       <w:r>
         <w:rPr>
           <w:rFonts w:cstheme="minorHAnsi"/>
         </w:rPr>
-        <w:t>doc</w:t>
-      </w:r>
-      <w:proofErr w:type="spellEnd"/>
-      <w:r>
-        <w:rPr>
-          <w:rFonts w:cstheme="minorHAnsi"/>
-        </w:rPr>
-        <w:t>/01_Projektplan/projektplan.docx</w:t>
+        <w:t>doc/01_Projektplan/projektplan.docx</w:t>
       </w:r>
     </w:p>
     <w:p>
@@ -2239,21 +2195,11 @@
           <w:numId w:val="5"/>
         </w:numPr>
       </w:pPr>
-      <w:bookmarkStart w:id="15" w:name="_GoBack"/>
-      <w:bookmarkEnd w:id="15"/>
-      <w:proofErr w:type="spellStart"/>
       <w:r>
         <w:rPr>
           <w:rFonts w:cstheme="minorHAnsi"/>
         </w:rPr>
-        <w:t>doc</w:t>
-      </w:r>
-      <w:proofErr w:type="spellEnd"/>
-      <w:r>
-        <w:rPr>
-          <w:rFonts w:cstheme="minorHAnsi"/>
-        </w:rPr>
-        <w:t>/</w:t>
+        <w:t>doc/</w:t>
       </w:r>
       <w:r>
         <w:rPr>
@@ -2299,321 +2245,295 @@
       <w:pPr>
         <w:pStyle w:val="berschrift1"/>
       </w:pPr>
-      <w:bookmarkStart w:id="16" w:name="_Toc294511258"/>
+      <w:bookmarkStart w:id="15" w:name="_Toc294511258"/>
       <w:r>
         <w:lastRenderedPageBreak/>
         <w:t>Arbeitsabläufe</w:t>
+      </w:r>
+      <w:bookmarkEnd w:id="15"/>
+    </w:p>
+    <w:p>
+      <w:pPr>
+        <w:pStyle w:val="berschrift2"/>
+      </w:pPr>
+      <w:bookmarkStart w:id="16" w:name="_Toc294511259"/>
+      <w:r>
+        <w:t>Codereview</w:t>
       </w:r>
       <w:bookmarkEnd w:id="16"/>
     </w:p>
     <w:p>
+      <w:r>
+        <w:t>Wie aus dem Projektplan</w:t>
+      </w:r>
+      <w:r>
+        <w:t xml:space="preserve"> (Kapitel Qualitätsmassnahmen)</w:t>
+      </w:r>
+      <w:r>
+        <w:t xml:space="preserve"> ersichtlich</w:t>
+      </w:r>
+      <w:r>
+        <w:t xml:space="preserve"> </w:t>
+      </w:r>
+      <w:r>
+        <w:t>ist</w:t>
+      </w:r>
+      <w:r>
+        <w:t xml:space="preserve">, wurde während jeder Iteration mindestens einmal ein Codereview von beiden Teams durchgeführt. Die Resultate wurden ausserdem </w:t>
+      </w:r>
+      <w:r>
+        <w:t xml:space="preserve"> im Dokument Codereview festgehalten. </w:t>
+      </w:r>
+    </w:p>
+    <w:p>
+      <w:r>
+        <w:t xml:space="preserve">Falls grössere Probleme oder </w:t>
+      </w:r>
+      <w:r>
+        <w:t xml:space="preserve">Fehler bei der Inspektion des Codes aufgefallen sind, </w:t>
+      </w:r>
+      <w:r>
+        <w:t>wurden</w:t>
+      </w:r>
+      <w:r>
+        <w:t xml:space="preserve"> diese Punkte näher beschrieben</w:t>
+      </w:r>
+      <w:r>
+        <w:t xml:space="preserve">. </w:t>
+      </w:r>
+      <w:r>
+        <w:t xml:space="preserve">Auch </w:t>
+      </w:r>
+      <w:r>
+        <w:t xml:space="preserve">wurden </w:t>
+      </w:r>
+      <w:r>
+        <w:t xml:space="preserve">diese </w:t>
+      </w:r>
+      <w:r>
+        <w:t xml:space="preserve">jeweils mit dem </w:t>
+      </w:r>
+      <w:r>
+        <w:t xml:space="preserve">kompletten Team besprochen. </w:t>
+      </w:r>
+    </w:p>
+    <w:p>
+      <w:r>
+        <w:t xml:space="preserve">Anschliessend </w:t>
+      </w:r>
+      <w:r>
+        <w:t>wurden</w:t>
+      </w:r>
+      <w:r>
+        <w:t xml:space="preserve"> die besprochenen Mängel mittels geeigneten Refactoring-Methoden  </w:t>
+      </w:r>
+      <w:r>
+        <w:t>behoben.</w:t>
+      </w:r>
+    </w:p>
+    <w:p>
       <w:pPr>
         <w:pStyle w:val="berschrift2"/>
       </w:pPr>
-      <w:bookmarkStart w:id="17" w:name="_Toc294511259"/>
-      <w:r>
-        <w:t>Codereview</w:t>
+      <w:bookmarkStart w:id="17" w:name="_Toc294511260"/>
+      <w:r>
+        <w:t>Dokument</w:t>
+      </w:r>
+      <w:r>
+        <w:t>-R</w:t>
+      </w:r>
+      <w:r>
+        <w:t>eview</w:t>
       </w:r>
       <w:bookmarkEnd w:id="17"/>
     </w:p>
     <w:p>
       <w:r>
-        <w:t>Wie aus dem Projektplan</w:t>
-      </w:r>
-      <w:r>
-        <w:t xml:space="preserve"> (Kapitel Qualitätsmassnahmen)</w:t>
-      </w:r>
-      <w:r>
-        <w:t xml:space="preserve"> ersichtlich</w:t>
-      </w:r>
-      <w:r>
-        <w:t xml:space="preserve"> </w:t>
-      </w:r>
-      <w:r>
-        <w:t>ist</w:t>
-      </w:r>
-      <w:r>
-        <w:t xml:space="preserve">, wurde während jeder Iteration mindestens einmal ein Codereview von beiden Teams durchgeführt. Die Resultate wurden ausserdem </w:t>
-      </w:r>
-      <w:r>
-        <w:t xml:space="preserve"> im Dokument Codereview festgehalten. </w:t>
+        <w:t xml:space="preserve">Sämtliche Dokumente </w:t>
+      </w:r>
+      <w:r>
+        <w:t xml:space="preserve">– </w:t>
+      </w:r>
+      <w:r>
+        <w:t>abgesehen von den Sitzungsprotokollen</w:t>
+      </w:r>
+      <w:r>
+        <w:t xml:space="preserve"> – wu</w:t>
+      </w:r>
+      <w:r>
+        <w:t>rden von einem anderen Projektmitglied als dem Verfa</w:t>
+      </w:r>
+      <w:r>
+        <w:t>sser überarbeitet. Dies di</w:t>
+      </w:r>
+      <w:r>
+        <w:t>ent primär der Qualitätssicherung</w:t>
+      </w:r>
+      <w:r>
+        <w:t xml:space="preserve"> sowie der</w:t>
+      </w:r>
+      <w:r>
+        <w:t xml:space="preserve"> Gewährleistung der Konsistenz zwischen den verschiedenen Dokumenten. </w:t>
       </w:r>
     </w:p>
     <w:p>
       <w:r>
-        <w:t xml:space="preserve">Falls grössere Probleme oder </w:t>
-      </w:r>
-      <w:r>
-        <w:t xml:space="preserve">Fehler bei der Inspektion des Codes aufgefallen sind, </w:t>
-      </w:r>
-      <w:r>
-        <w:t>wurden</w:t>
-      </w:r>
-      <w:r>
-        <w:t xml:space="preserve"> diese Punkte näher beschrieben</w:t>
-      </w:r>
-      <w:r>
-        <w:t xml:space="preserve">. </w:t>
-      </w:r>
-      <w:r>
-        <w:t xml:space="preserve">Auch </w:t>
-      </w:r>
-      <w:r>
-        <w:t xml:space="preserve">wurden </w:t>
-      </w:r>
-      <w:r>
-        <w:t xml:space="preserve">diese </w:t>
-      </w:r>
-      <w:r>
-        <w:t xml:space="preserve">jeweils mit dem </w:t>
-      </w:r>
-      <w:r>
-        <w:t xml:space="preserve">kompletten Team besprochen. </w:t>
+        <w:t xml:space="preserve">Damit Änderungen </w:t>
+      </w:r>
+      <w:r>
+        <w:t>an Dokumenten sichtbar sind</w:t>
+      </w:r>
+      <w:r>
+        <w:t>,</w:t>
+      </w:r>
+      <w:r>
+        <w:t xml:space="preserve"> wur</w:t>
+      </w:r>
+      <w:r>
+        <w:t>d</w:t>
+      </w:r>
+      <w:r>
+        <w:t>e</w:t>
+      </w:r>
+      <w:r>
+        <w:t xml:space="preserve"> bei jeder Anpassung die Änderungsgeschichte um einen Eintrag ergänzt.</w:t>
       </w:r>
     </w:p>
     <w:p>
-      <w:r>
-        <w:t xml:space="preserve">Anschliessend </w:t>
-      </w:r>
-      <w:r>
-        <w:t>wurden</w:t>
-      </w:r>
-      <w:r>
-        <w:t xml:space="preserve"> die besprochenen Mängel mittels geeigneten </w:t>
-      </w:r>
-      <w:proofErr w:type="spellStart"/>
+      <w:pPr>
+        <w:pStyle w:val="berschrift2"/>
+      </w:pPr>
+      <w:bookmarkStart w:id="18" w:name="_Toc294511261"/>
       <w:r>
         <w:t>Refactoring</w:t>
-      </w:r>
-      <w:proofErr w:type="spellEnd"/>
-      <w:r>
-        <w:t xml:space="preserve">-Methoden  </w:t>
-      </w:r>
-      <w:r>
-        <w:t>behoben.</w:t>
-      </w:r>
-    </w:p>
-    <w:p>
-      <w:pPr>
-        <w:pStyle w:val="berschrift2"/>
-      </w:pPr>
-      <w:bookmarkStart w:id="18" w:name="_Toc294511260"/>
-      <w:r>
-        <w:t>Dokument</w:t>
-      </w:r>
-      <w:r>
-        <w:t>-R</w:t>
-      </w:r>
-      <w:r>
-        <w:t>eview</w:t>
       </w:r>
       <w:bookmarkEnd w:id="18"/>
     </w:p>
     <w:p>
       <w:r>
-        <w:t xml:space="preserve">Sämtliche Dokumente </w:t>
-      </w:r>
-      <w:r>
-        <w:t xml:space="preserve">– </w:t>
-      </w:r>
-      <w:r>
-        <w:t>abgesehen von den Sitzungsprotokollen</w:t>
-      </w:r>
-      <w:r>
-        <w:t xml:space="preserve"> – wu</w:t>
-      </w:r>
-      <w:r>
-        <w:t>rden von einem anderen Projektmitglied als dem Verfa</w:t>
-      </w:r>
-      <w:r>
-        <w:t>sser überarbeitet. Dies di</w:t>
-      </w:r>
-      <w:r>
-        <w:t>ent primär der Qualitätssicherung</w:t>
-      </w:r>
-      <w:r>
-        <w:t xml:space="preserve"> sowie der</w:t>
-      </w:r>
-      <w:r>
-        <w:t xml:space="preserve"> Gewährleistung der Konsistenz zwischen den verschiedenen Dokumenten. </w:t>
+        <w:t xml:space="preserve">Die Überarbeitung des Codes mittels Refactoring-Prinzipien </w:t>
+      </w:r>
+      <w:r>
+        <w:t>wur</w:t>
+      </w:r>
+      <w:r>
+        <w:t>d</w:t>
+      </w:r>
+      <w:r>
+        <w:t>e</w:t>
+      </w:r>
+      <w:r>
+        <w:t xml:space="preserve"> direkt nach der Implementation eines neuen Features </w:t>
+      </w:r>
+      <w:r>
+        <w:t>durchgeführt</w:t>
+      </w:r>
+      <w:r>
+        <w:t xml:space="preserve">. </w:t>
+      </w:r>
+      <w:r>
+        <w:t>Durch diese Massnahme wird der Code aussagekräftiger, einfacher zu lesen sowie kürzer und prägnanter.</w:t>
       </w:r>
     </w:p>
     <w:p>
-      <w:r>
-        <w:t xml:space="preserve">Damit Änderungen </w:t>
-      </w:r>
-      <w:r>
-        <w:t>an Dokumenten sichtbar sind</w:t>
-      </w:r>
-      <w:r>
-        <w:t>,</w:t>
-      </w:r>
-      <w:r>
-        <w:t xml:space="preserve"> wur</w:t>
-      </w:r>
-      <w:r>
-        <w:t>d</w:t>
-      </w:r>
-      <w:r>
-        <w:t>e</w:t>
-      </w:r>
-      <w:r>
-        <w:t xml:space="preserve"> bei jeder Anpassung die Änderungsgeschichte um einen Eintrag ergänzt.</w:t>
-      </w:r>
+      <w:pPr>
+        <w:pStyle w:val="berschrift2"/>
+      </w:pPr>
+      <w:bookmarkStart w:id="19" w:name="_Toc294511262"/>
+      <w:r>
+        <w:t xml:space="preserve">Unit </w:t>
+      </w:r>
+      <w:r>
+        <w:t>Tests</w:t>
+      </w:r>
+      <w:bookmarkEnd w:id="19"/>
     </w:p>
     <w:p>
-      <w:pPr>
-        <w:pStyle w:val="berschrift2"/>
-      </w:pPr>
-      <w:bookmarkStart w:id="19" w:name="_Toc294511261"/>
-      <w:proofErr w:type="spellStart"/>
-      <w:r>
-        <w:t>Refactoring</w:t>
-      </w:r>
-      <w:bookmarkEnd w:id="19"/>
-      <w:proofErr w:type="spellEnd"/>
+      <w:r>
+        <w:t xml:space="preserve">Die Unit </w:t>
+      </w:r>
+      <w:r>
+        <w:t>Tests w</w:t>
+      </w:r>
+      <w:r>
+        <w:t>u</w:t>
+      </w:r>
+      <w:r>
+        <w:t xml:space="preserve">rden immer unmittelbar nach </w:t>
+      </w:r>
+      <w:r>
+        <w:t>der Realisierung</w:t>
+      </w:r>
+      <w:r>
+        <w:t xml:space="preserve"> einer neuen Funktionalität</w:t>
+      </w:r>
+      <w:r>
+        <w:t xml:space="preserve"> geschrieben. Diese Tests stellen</w:t>
+      </w:r>
+      <w:r>
+        <w:t xml:space="preserve"> sicher, dass die </w:t>
+      </w:r>
+      <w:r>
+        <w:t>gewünschten</w:t>
+      </w:r>
+      <w:r>
+        <w:t xml:space="preserve"> Anforderungen  erfüllt werden. </w:t>
+      </w:r>
     </w:p>
     <w:p>
       <w:r>
-        <w:t xml:space="preserve">Die Überarbeitung des Codes mittels </w:t>
-      </w:r>
-      <w:proofErr w:type="spellStart"/>
-      <w:r>
-        <w:t>Refactoring</w:t>
-      </w:r>
-      <w:proofErr w:type="spellEnd"/>
-      <w:r>
-        <w:t xml:space="preserve">-Prinzipien </w:t>
-      </w:r>
-      <w:r>
-        <w:t>wur</w:t>
-      </w:r>
-      <w:r>
-        <w:t>d</w:t>
-      </w:r>
-      <w:r>
-        <w:t>e</w:t>
-      </w:r>
-      <w:r>
-        <w:t xml:space="preserve"> direkt nach der Implementation eines neuen Features </w:t>
-      </w:r>
-      <w:r>
-        <w:t>durchgeführt</w:t>
+        <w:t>Um</w:t>
+      </w:r>
+      <w:r>
+        <w:t xml:space="preserve"> diese Tests durchzuführen</w:t>
+      </w:r>
+      <w:r>
+        <w:t>, ist das JU</w:t>
+      </w:r>
+      <w:r>
+        <w:t>nit Framework verwendet</w:t>
+      </w:r>
+      <w:r>
+        <w:t xml:space="preserve"> worden</w:t>
       </w:r>
       <w:r>
         <w:t xml:space="preserve">. </w:t>
-      </w:r>
-      <w:r>
-        <w:t>Durch diese Massnahme wird der Code aussagekräftiger, einfacher zu lesen sowie kürzer und prägnanter.</w:t>
       </w:r>
     </w:p>
     <w:p>
-      <w:pPr>
-        <w:pStyle w:val="berschrift2"/>
-      </w:pPr>
-      <w:bookmarkStart w:id="20" w:name="_Toc294511262"/>
-      <w:r>
-        <w:t xml:space="preserve">Unit </w:t>
-      </w:r>
-      <w:r>
-        <w:t>Tests</w:t>
+      <w:r>
+        <w:br w:type="page"/>
+      </w:r>
+    </w:p>
+    <w:p>
+      <w:pPr>
+        <w:pStyle w:val="berschrift1"/>
+      </w:pPr>
+      <w:bookmarkStart w:id="20" w:name="_Toc294511263"/>
+      <w:r>
+        <w:lastRenderedPageBreak/>
+        <w:t>Nicht realisierte Funktionen</w:t>
+      </w:r>
+      <w:r>
+        <w:t xml:space="preserve"> und </w:t>
+      </w:r>
+      <w:r>
+        <w:t xml:space="preserve">mögliche </w:t>
+      </w:r>
+      <w:r>
+        <w:t>Erweiterungen</w:t>
       </w:r>
       <w:bookmarkEnd w:id="20"/>
     </w:p>
     <w:p>
-      <w:r>
-        <w:t xml:space="preserve">Die Unit </w:t>
-      </w:r>
-      <w:r>
-        <w:t>Tests w</w:t>
-      </w:r>
-      <w:r>
-        <w:t>u</w:t>
-      </w:r>
-      <w:r>
-        <w:t xml:space="preserve">rden immer unmittelbar nach </w:t>
-      </w:r>
-      <w:r>
-        <w:t>der Realisierung</w:t>
-      </w:r>
-      <w:r>
-        <w:t xml:space="preserve"> einer neuen Funktionalität</w:t>
-      </w:r>
-      <w:r>
-        <w:t xml:space="preserve"> geschrieben. Diese Tests stellen</w:t>
-      </w:r>
-      <w:r>
-        <w:t xml:space="preserve"> sicher, dass die </w:t>
-      </w:r>
-      <w:r>
-        <w:t>gewünschten</w:t>
-      </w:r>
-      <w:r>
-        <w:t xml:space="preserve"> Anforderungen  erfüllt werden. </w:t>
-      </w:r>
-    </w:p>
-    <w:p>
-      <w:r>
-        <w:t>Um</w:t>
-      </w:r>
-      <w:r>
-        <w:t xml:space="preserve"> diese Tests durchzuführen</w:t>
-      </w:r>
-      <w:r>
-        <w:t xml:space="preserve">, ist das </w:t>
-      </w:r>
-      <w:proofErr w:type="spellStart"/>
-      <w:r>
-        <w:t>JU</w:t>
-      </w:r>
-      <w:r>
-        <w:t>nit</w:t>
-      </w:r>
-      <w:proofErr w:type="spellEnd"/>
-      <w:r>
-        <w:t xml:space="preserve"> Framework verwendet</w:t>
-      </w:r>
-      <w:r>
-        <w:t xml:space="preserve"> worden</w:t>
-      </w:r>
-      <w:r>
-        <w:t xml:space="preserve">. </w:t>
-      </w:r>
-    </w:p>
-    <w:p>
-      <w:r>
-        <w:br w:type="page"/>
-      </w:r>
-    </w:p>
-    <w:p>
-      <w:pPr>
-        <w:pStyle w:val="berschrift1"/>
-      </w:pPr>
-      <w:bookmarkStart w:id="21" w:name="_Toc294511263"/>
-      <w:r>
-        <w:lastRenderedPageBreak/>
+      <w:pPr>
+        <w:pStyle w:val="berschrift2"/>
+      </w:pPr>
+      <w:bookmarkStart w:id="21" w:name="_Toc294511264"/>
+      <w:r>
         <w:t>Nicht realisierte Funktionen</w:t>
       </w:r>
-      <w:r>
-        <w:t xml:space="preserve"> und </w:t>
-      </w:r>
-      <w:r>
-        <w:t xml:space="preserve">mögliche </w:t>
-      </w:r>
-      <w:r>
-        <w:t>Erweiterungen</w:t>
-      </w:r>
       <w:bookmarkEnd w:id="21"/>
-    </w:p>
-    <w:p>
-      <w:pPr>
-        <w:pStyle w:val="berschrift2"/>
-      </w:pPr>
-      <w:bookmarkStart w:id="22" w:name="_Toc294511264"/>
-      <w:r>
-        <w:t>Nicht realisierte Funktionen</w:t>
-      </w:r>
-      <w:bookmarkEnd w:id="22"/>
     </w:p>
     <w:p>
       <w:r>
@@ -2705,11 +2625,11 @@
       <w:pPr>
         <w:pStyle w:val="berschrift2"/>
       </w:pPr>
-      <w:bookmarkStart w:id="23" w:name="_Toc294511265"/>
+      <w:bookmarkStart w:id="22" w:name="_Toc294511265"/>
       <w:r>
         <w:t>Erweiterungen</w:t>
       </w:r>
-      <w:bookmarkEnd w:id="23"/>
+      <w:bookmarkEnd w:id="22"/>
     </w:p>
     <w:p>
       <w:r>
@@ -2740,21 +2660,8 @@
         </w:numPr>
       </w:pPr>
       <w:r>
-        <w:t xml:space="preserve">Bessere </w:t>
-      </w:r>
-      <w:proofErr w:type="spellStart"/>
-      <w:r>
-        <w:t>Usability</w:t>
-      </w:r>
-      <w:proofErr w:type="spellEnd"/>
-      <w:r>
-        <w:t xml:space="preserve"> im für den HTTP/S Client (z.B. mit </w:t>
-      </w:r>
-      <w:proofErr w:type="spellStart"/>
-      <w:r>
-        <w:t>Autocompletion</w:t>
-      </w:r>
-      <w:proofErr w:type="spellEnd"/>
+        <w:t>Bessere Usability im für den HTTP/S Client (z.B. mit Autocompletion</w:t>
+      </w:r>
       <w:r>
         <w:t>, AJAX, etc.)</w:t>
       </w:r>
@@ -2797,8 +2704,12 @@
     </w:p>
     <w:p/>
     <w:sectPr>
-      <w:headerReference w:type="default" r:id="rId10"/>
-      <w:footerReference w:type="default" r:id="rId11"/>
+      <w:headerReference w:type="even" r:id="rId10"/>
+      <w:headerReference w:type="default" r:id="rId11"/>
+      <w:footerReference w:type="even" r:id="rId12"/>
+      <w:footerReference w:type="default" r:id="rId13"/>
+      <w:headerReference w:type="first" r:id="rId14"/>
+      <w:footerReference w:type="first" r:id="rId15"/>
       <w:pgSz w:w="11906" w:h="16838"/>
       <w:pgMar w:top="1417" w:right="1417" w:bottom="1134" w:left="1417" w:header="708" w:footer="708" w:gutter="0"/>
       <w:pgNumType w:start="0"/>
@@ -2836,6 +2747,16 @@
 </file>
 
 <file path=word/footer1.xml><?xml version="1.0" encoding="utf-8"?>
+<w:ftr xmlns:wpc="http://schemas.microsoft.com/office/word/2010/wordprocessingCanvas" xmlns:mc="http://schemas.openxmlformats.org/markup-compatibility/2006" xmlns:o="urn:schemas-microsoft-com:office:office" xmlns:r="http://schemas.openxmlformats.org/officeDocument/2006/relationships" xmlns:m="http://schemas.openxmlformats.org/officeDocument/2006/math" xmlns:v="urn:schemas-microsoft-com:vml" xmlns:wp14="http://schemas.microsoft.com/office/word/2010/wordprocessingDrawing" xmlns:wp="http://schemas.openxmlformats.org/drawingml/2006/wordprocessingDrawing" xmlns:w10="urn:schemas-microsoft-com:office:word" xmlns:w="http://schemas.openxmlformats.org/wordprocessingml/2006/main" xmlns:w14="http://schemas.microsoft.com/office/word/2010/wordml" xmlns:wpg="http://schemas.microsoft.com/office/word/2010/wordprocessingGroup" xmlns:wpi="http://schemas.microsoft.com/office/word/2010/wordprocessingInk" xmlns:wne="http://schemas.microsoft.com/office/word/2006/wordml" xmlns:wps="http://schemas.microsoft.com/office/word/2010/wordprocessingShape" mc:Ignorable="w14 wp14">
+  <w:p>
+    <w:pPr>
+      <w:pStyle w:val="Fuzeile"/>
+    </w:pPr>
+  </w:p>
+</w:ftr>
+</file>
+
+<file path=word/footer2.xml><?xml version="1.0" encoding="utf-8"?>
 <w:ftr xmlns:wpc="http://schemas.microsoft.com/office/word/2010/wordprocessingCanvas" xmlns:mc="http://schemas.openxmlformats.org/markup-compatibility/2006" xmlns:o="urn:schemas-microsoft-com:office:office" xmlns:r="http://schemas.openxmlformats.org/officeDocument/2006/relationships" xmlns:m="http://schemas.openxmlformats.org/officeDocument/2006/math" xmlns:v="urn:schemas-microsoft-com:vml" xmlns:wp14="http://schemas.microsoft.com/office/word/2010/wordprocessingDrawing" xmlns:wp="http://schemas.openxmlformats.org/drawingml/2006/wordprocessingDrawing" xmlns:w10="urn:schemas-microsoft-com:office:word" xmlns:w="http://schemas.openxmlformats.org/wordprocessingml/2006/main" xmlns:w14="http://schemas.microsoft.com/office/word/2010/wordml" xmlns:wpg="http://schemas.microsoft.com/office/word/2010/wordprocessingGroup" xmlns:wpi="http://schemas.microsoft.com/office/word/2010/wordprocessingInk" xmlns:wne="http://schemas.microsoft.com/office/word/2006/wordml" xmlns:wps="http://schemas.microsoft.com/office/word/2010/wordprocessingShape" mc:Ignorable="w14 wp14">
   <w:p>
     <w:pPr>
@@ -2952,7 +2873,7 @@
         <w:noProof/>
         <w:lang w:val="de-DE"/>
       </w:rPr>
-      <w:t>2</w:t>
+      <w:t>1</w:t>
     </w:r>
     <w:r>
       <w:rPr>
@@ -2966,31 +2887,26 @@
       </w:rPr>
       <w:t xml:space="preserve"> von </w:t>
     </w:r>
-    <w:r>
-      <w:fldChar w:fldCharType="begin"/>
-    </w:r>
-    <w:r>
-      <w:instrText>NUMPAGES  \* Arabic  \* MERGEFORMAT</w:instrText>
-    </w:r>
-    <w:r>
-      <w:fldChar w:fldCharType="separate"/>
-    </w:r>
-    <w:r>
-      <w:rPr>
-        <w:b/>
-        <w:noProof/>
-        <w:lang w:val="de-DE"/>
-      </w:rPr>
-      <w:t>4</w:t>
-    </w:r>
-    <w:r>
-      <w:rPr>
-        <w:b/>
-        <w:noProof/>
-        <w:lang w:val="de-DE"/>
-      </w:rPr>
-      <w:fldChar w:fldCharType="end"/>
-    </w:r>
+    <w:fldSimple w:instr="NUMPAGES  \* Arabic  \* MERGEFORMAT">
+      <w:r>
+        <w:rPr>
+          <w:b/>
+          <w:noProof/>
+          <w:lang w:val="de-DE"/>
+        </w:rPr>
+        <w:t>4</w:t>
+      </w:r>
+    </w:fldSimple>
+  </w:p>
+</w:ftr>
+</file>
+
+<file path=word/footer3.xml><?xml version="1.0" encoding="utf-8"?>
+<w:ftr xmlns:wpc="http://schemas.microsoft.com/office/word/2010/wordprocessingCanvas" xmlns:mc="http://schemas.openxmlformats.org/markup-compatibility/2006" xmlns:o="urn:schemas-microsoft-com:office:office" xmlns:r="http://schemas.openxmlformats.org/officeDocument/2006/relationships" xmlns:m="http://schemas.openxmlformats.org/officeDocument/2006/math" xmlns:v="urn:schemas-microsoft-com:vml" xmlns:wp14="http://schemas.microsoft.com/office/word/2010/wordprocessingDrawing" xmlns:wp="http://schemas.openxmlformats.org/drawingml/2006/wordprocessingDrawing" xmlns:w10="urn:schemas-microsoft-com:office:word" xmlns:w="http://schemas.openxmlformats.org/wordprocessingml/2006/main" xmlns:w14="http://schemas.microsoft.com/office/word/2010/wordml" xmlns:wpg="http://schemas.microsoft.com/office/word/2010/wordprocessingGroup" xmlns:wpi="http://schemas.microsoft.com/office/word/2010/wordprocessingInk" xmlns:wne="http://schemas.microsoft.com/office/word/2006/wordml" xmlns:wps="http://schemas.microsoft.com/office/word/2010/wordprocessingShape" mc:Ignorable="w14 wp14">
+  <w:p>
+    <w:pPr>
+      <w:pStyle w:val="Fuzeile"/>
+    </w:pPr>
   </w:p>
 </w:ftr>
 </file>
@@ -3021,6 +2937,16 @@
 </file>
 
 <file path=word/header1.xml><?xml version="1.0" encoding="utf-8"?>
+<w:hdr xmlns:wpc="http://schemas.microsoft.com/office/word/2010/wordprocessingCanvas" xmlns:mc="http://schemas.openxmlformats.org/markup-compatibility/2006" xmlns:o="urn:schemas-microsoft-com:office:office" xmlns:r="http://schemas.openxmlformats.org/officeDocument/2006/relationships" xmlns:m="http://schemas.openxmlformats.org/officeDocument/2006/math" xmlns:v="urn:schemas-microsoft-com:vml" xmlns:wp14="http://schemas.microsoft.com/office/word/2010/wordprocessingDrawing" xmlns:wp="http://schemas.openxmlformats.org/drawingml/2006/wordprocessingDrawing" xmlns:w10="urn:schemas-microsoft-com:office:word" xmlns:w="http://schemas.openxmlformats.org/wordprocessingml/2006/main" xmlns:w14="http://schemas.microsoft.com/office/word/2010/wordml" xmlns:wpg="http://schemas.microsoft.com/office/word/2010/wordprocessingGroup" xmlns:wpi="http://schemas.microsoft.com/office/word/2010/wordprocessingInk" xmlns:wne="http://schemas.microsoft.com/office/word/2006/wordml" xmlns:wps="http://schemas.microsoft.com/office/word/2010/wordprocessingShape" mc:Ignorable="w14 wp14">
+  <w:p>
+    <w:pPr>
+      <w:pStyle w:val="Kopfzeile"/>
+    </w:pPr>
+  </w:p>
+</w:hdr>
+</file>
+
+<file path=word/header2.xml><?xml version="1.0" encoding="utf-8"?>
 <w:hdr xmlns:wpc="http://schemas.microsoft.com/office/word/2010/wordprocessingCanvas" xmlns:mc="http://schemas.openxmlformats.org/markup-compatibility/2006" xmlns:o="urn:schemas-microsoft-com:office:office" xmlns:r="http://schemas.openxmlformats.org/officeDocument/2006/relationships" xmlns:m="http://schemas.openxmlformats.org/officeDocument/2006/math" xmlns:v="urn:schemas-microsoft-com:vml" xmlns:wp14="http://schemas.microsoft.com/office/word/2010/wordprocessingDrawing" xmlns:wp="http://schemas.openxmlformats.org/drawingml/2006/wordprocessingDrawing" xmlns:w10="urn:schemas-microsoft-com:office:word" xmlns:w="http://schemas.openxmlformats.org/wordprocessingml/2006/main" xmlns:w14="http://schemas.microsoft.com/office/word/2010/wordml" xmlns:wpg="http://schemas.microsoft.com/office/word/2010/wordprocessingGroup" xmlns:wpi="http://schemas.microsoft.com/office/word/2010/wordprocessingInk" xmlns:wne="http://schemas.microsoft.com/office/word/2006/wordml" xmlns:wps="http://schemas.microsoft.com/office/word/2010/wordprocessingShape" mc:Ignorable="w14 wp14">
   <w:p>
     <w:pPr>
@@ -3099,7 +3025,18 @@
       <w:t>SE2 Projekt MRT</w:t>
     </w:r>
     <w:r>
-      <w:t xml:space="preserve"> - Schlussbericht</w:t>
+      <w:t xml:space="preserve"> </w:t>
+    </w:r>
+    <w:r>
+      <w:t>–</w:t>
+    </w:r>
+    <w:r>
+      <w:t xml:space="preserve"> Schlus</w:t>
+    </w:r>
+    <w:bookmarkStart w:id="23" w:name="_GoBack"/>
+    <w:bookmarkEnd w:id="23"/>
+    <w:r>
+      <w:t>sbericht</w:t>
     </w:r>
     <w:r>
       <w:tab/>
@@ -3107,6 +3044,16 @@
     <w:r>
       <w:tab/>
     </w:r>
+  </w:p>
+</w:hdr>
+</file>
+
+<file path=word/header3.xml><?xml version="1.0" encoding="utf-8"?>
+<w:hdr xmlns:wpc="http://schemas.microsoft.com/office/word/2010/wordprocessingCanvas" xmlns:mc="http://schemas.openxmlformats.org/markup-compatibility/2006" xmlns:o="urn:schemas-microsoft-com:office:office" xmlns:r="http://schemas.openxmlformats.org/officeDocument/2006/relationships" xmlns:m="http://schemas.openxmlformats.org/officeDocument/2006/math" xmlns:v="urn:schemas-microsoft-com:vml" xmlns:wp14="http://schemas.microsoft.com/office/word/2010/wordprocessingDrawing" xmlns:wp="http://schemas.openxmlformats.org/drawingml/2006/wordprocessingDrawing" xmlns:w10="urn:schemas-microsoft-com:office:word" xmlns:w="http://schemas.openxmlformats.org/wordprocessingml/2006/main" xmlns:w14="http://schemas.microsoft.com/office/word/2010/wordml" xmlns:wpg="http://schemas.microsoft.com/office/word/2010/wordprocessingGroup" xmlns:wpi="http://schemas.microsoft.com/office/word/2010/wordprocessingInk" xmlns:wne="http://schemas.microsoft.com/office/word/2006/wordml" xmlns:wps="http://schemas.microsoft.com/office/word/2010/wordprocessingShape" mc:Ignorable="w14 wp14">
+  <w:p>
+    <w:pPr>
+      <w:pStyle w:val="Kopfzeile"/>
+    </w:pPr>
   </w:p>
 </w:hdr>
 </file>
@@ -6911,7 +6858,7 @@
 </file>
 
 <file path=customXml/itemProps1.xml><?xml version="1.0" encoding="utf-8"?>
-<ds:datastoreItem xmlns:ds="http://schemas.openxmlformats.org/officeDocument/2006/customXml" ds:itemID="{3B819551-E017-4226-8B8D-3128A432250B}">
+<ds:datastoreItem xmlns:ds="http://schemas.openxmlformats.org/officeDocument/2006/customXml" ds:itemID="{D6DCF94E-93F8-4EFD-B0C2-5A0975883A11}">
   <ds:schemaRefs>
     <ds:schemaRef ds:uri="http://schemas.openxmlformats.org/officeDocument/2006/bibliography"/>
   </ds:schemaRefs>

--- a/doc/08_Berichte/schlussbericht.docx
+++ b/doc/08_Berichte/schlussbericht.docx
@@ -91,7 +91,7 @@
                     <w:noProof/>
                     <w:color w:val="4F81BD" w:themeColor="accent1"/>
                   </w:rPr>
-                  <w:t>31. Mai 2011</w:t>
+                  <w:t>1. Juni 2011</w:t>
                 </w:r>
                 <w:r>
                   <w:rPr>
@@ -328,7 +328,7 @@
       <w:pPr>
         <w:pStyle w:val="berschrift1"/>
       </w:pPr>
-      <w:bookmarkStart w:id="0" w:name="_Toc294511250"/>
+      <w:bookmarkStart w:id="0" w:name="_Toc294679381"/>
       <w:r>
         <w:lastRenderedPageBreak/>
         <w:t>Dokumentinformationen</w:t>
@@ -339,7 +339,7 @@
       <w:pPr>
         <w:pStyle w:val="berschrift2"/>
       </w:pPr>
-      <w:bookmarkStart w:id="1" w:name="_Toc294511251"/>
+      <w:bookmarkStart w:id="1" w:name="_Toc294679382"/>
       <w:r>
         <w:t>Änderungsgeschichte</w:t>
       </w:r>
@@ -522,7 +522,10 @@
           </w:tcPr>
           <w:p>
             <w:r>
-              <w:t>30.05.2010</w:t>
+              <w:t>30.05.201</w:t>
+            </w:r>
+            <w:r>
+              <w:t>1</w:t>
             </w:r>
           </w:p>
         </w:tc>
@@ -557,8 +560,64 @@
           </w:p>
         </w:tc>
       </w:tr>
+      <w:tr>
+        <w:trPr>
+          <w:cnfStyle w:val="000000010000" w:firstRow="0" w:lastRow="0" w:firstColumn="0" w:lastColumn="0" w:oddVBand="0" w:evenVBand="0" w:oddHBand="0" w:evenHBand="1" w:firstRowFirstColumn="0" w:firstRowLastColumn="0" w:lastRowFirstColumn="0" w:lastRowLastColumn="0"/>
+        </w:trPr>
+        <w:tc>
+          <w:tcPr>
+            <w:tcW w:w="1138" w:type="dxa"/>
+          </w:tcPr>
+          <w:p>
+            <w:r>
+              <w:t>0</w:t>
+            </w:r>
+            <w:r>
+              <w:t>1.06</w:t>
+            </w:r>
+            <w:r>
+              <w:t>.201</w:t>
+            </w:r>
+            <w:r>
+              <w:t>1</w:t>
+            </w:r>
+          </w:p>
+        </w:tc>
+        <w:tc>
+          <w:tcPr>
+            <w:tcW w:w="993" w:type="dxa"/>
+          </w:tcPr>
+          <w:p>
+            <w:r>
+              <w:t>1.3</w:t>
+            </w:r>
+          </w:p>
+        </w:tc>
+        <w:tc>
+          <w:tcPr>
+            <w:tcW w:w="4674" w:type="dxa"/>
+          </w:tcPr>
+          <w:p>
+            <w:r>
+              <w:t>Korrekturen</w:t>
+            </w:r>
+          </w:p>
+        </w:tc>
+        <w:tc>
+          <w:tcPr>
+            <w:tcW w:w="2303" w:type="dxa"/>
+          </w:tcPr>
+          <w:p>
+            <w:r>
+              <w:t>TD</w:t>
+            </w:r>
+            <w:bookmarkStart w:id="2" w:name="_GoBack"/>
+            <w:bookmarkEnd w:id="2"/>
+          </w:p>
+        </w:tc>
+      </w:tr>
     </w:tbl>
-    <w:bookmarkStart w:id="2" w:name="_Toc294511252" w:displacedByCustomXml="next"/>
+    <w:bookmarkStart w:id="3" w:name="_Toc294679383" w:displacedByCustomXml="next"/>
     <w:sdt>
       <w:sdtPr>
         <w:rPr>
@@ -590,7 +649,7 @@
             </w:rPr>
             <w:t>Inhaltsverzeichnis</w:t>
           </w:r>
-          <w:bookmarkEnd w:id="2"/>
+          <w:bookmarkEnd w:id="3"/>
         </w:p>
         <w:p>
           <w:pPr>
@@ -622,7 +681,7 @@
             </w:rPr>
             <w:fldChar w:fldCharType="separate"/>
           </w:r>
-          <w:hyperlink w:anchor="_Toc294511250" w:history="1">
+          <w:hyperlink w:anchor="_Toc294679381" w:history="1">
             <w:r>
               <w:rPr>
                 <w:rStyle w:val="Hyperlink"/>
@@ -666,7 +725,7 @@
                 <w:noProof/>
                 <w:webHidden/>
               </w:rPr>
-              <w:instrText xml:space="preserve"> PAGEREF _Toc294511250 \h </w:instrText>
+              <w:instrText xml:space="preserve"> PAGEREF _Toc294679381 \h </w:instrText>
             </w:r>
             <w:r>
               <w:rPr>
@@ -711,7 +770,7 @@
               <w:lang w:eastAsia="de-CH"/>
             </w:rPr>
           </w:pPr>
-          <w:hyperlink w:anchor="_Toc294511251" w:history="1">
+          <w:hyperlink w:anchor="_Toc294679382" w:history="1">
             <w:r>
               <w:rPr>
                 <w:rStyle w:val="Hyperlink"/>
@@ -754,7 +813,7 @@
                 <w:noProof/>
                 <w:webHidden/>
               </w:rPr>
-              <w:instrText xml:space="preserve"> PAGEREF _Toc294511251 \h </w:instrText>
+              <w:instrText xml:space="preserve"> PAGEREF _Toc294679382 \h </w:instrText>
             </w:r>
             <w:r>
               <w:rPr>
@@ -799,7 +858,7 @@
               <w:lang w:eastAsia="de-CH"/>
             </w:rPr>
           </w:pPr>
-          <w:hyperlink w:anchor="_Toc294511252" w:history="1">
+          <w:hyperlink w:anchor="_Toc294679383" w:history="1">
             <w:r>
               <w:rPr>
                 <w:rStyle w:val="Hyperlink"/>
@@ -843,7 +902,7 @@
                 <w:noProof/>
                 <w:webHidden/>
               </w:rPr>
-              <w:instrText xml:space="preserve"> PAGEREF _Toc294511252 \h </w:instrText>
+              <w:instrText xml:space="preserve"> PAGEREF _Toc294679383 \h </w:instrText>
             </w:r>
             <w:r>
               <w:rPr>
@@ -889,7 +948,7 @@
               <w:lang w:eastAsia="de-CH"/>
             </w:rPr>
           </w:pPr>
-          <w:hyperlink w:anchor="_Toc294511253" w:history="1">
+          <w:hyperlink w:anchor="_Toc294679384" w:history="1">
             <w:r>
               <w:rPr>
                 <w:rStyle w:val="Hyperlink"/>
@@ -933,7 +992,7 @@
                 <w:noProof/>
                 <w:webHidden/>
               </w:rPr>
-              <w:instrText xml:space="preserve"> PAGEREF _Toc294511253 \h </w:instrText>
+              <w:instrText xml:space="preserve"> PAGEREF _Toc294679384 \h </w:instrText>
             </w:r>
             <w:r>
               <w:rPr>
@@ -978,7 +1037,7 @@
               <w:lang w:eastAsia="de-CH"/>
             </w:rPr>
           </w:pPr>
-          <w:hyperlink w:anchor="_Toc294511254" w:history="1">
+          <w:hyperlink w:anchor="_Toc294679385" w:history="1">
             <w:r>
               <w:rPr>
                 <w:rStyle w:val="Hyperlink"/>
@@ -1021,7 +1080,7 @@
                 <w:noProof/>
                 <w:webHidden/>
               </w:rPr>
-              <w:instrText xml:space="preserve"> PAGEREF _Toc294511254 \h </w:instrText>
+              <w:instrText xml:space="preserve"> PAGEREF _Toc294679385 \h </w:instrText>
             </w:r>
             <w:r>
               <w:rPr>
@@ -1066,7 +1125,7 @@
               <w:lang w:eastAsia="de-CH"/>
             </w:rPr>
           </w:pPr>
-          <w:hyperlink w:anchor="_Toc294511255" w:history="1">
+          <w:hyperlink w:anchor="_Toc294679386" w:history="1">
             <w:r>
               <w:rPr>
                 <w:rStyle w:val="Hyperlink"/>
@@ -1109,7 +1168,7 @@
                 <w:noProof/>
                 <w:webHidden/>
               </w:rPr>
-              <w:instrText xml:space="preserve"> PAGEREF _Toc294511255 \h </w:instrText>
+              <w:instrText xml:space="preserve"> PAGEREF _Toc294679386 \h </w:instrText>
             </w:r>
             <w:r>
               <w:rPr>
@@ -1154,7 +1213,7 @@
               <w:lang w:eastAsia="de-CH"/>
             </w:rPr>
           </w:pPr>
-          <w:hyperlink w:anchor="_Toc294511256" w:history="1">
+          <w:hyperlink w:anchor="_Toc294679387" w:history="1">
             <w:r>
               <w:rPr>
                 <w:rStyle w:val="Hyperlink"/>
@@ -1197,7 +1256,7 @@
                 <w:noProof/>
                 <w:webHidden/>
               </w:rPr>
-              <w:instrText xml:space="preserve"> PAGEREF _Toc294511256 \h </w:instrText>
+              <w:instrText xml:space="preserve"> PAGEREF _Toc294679387 \h </w:instrText>
             </w:r>
             <w:r>
               <w:rPr>
@@ -1242,7 +1301,7 @@
               <w:lang w:eastAsia="de-CH"/>
             </w:rPr>
           </w:pPr>
-          <w:hyperlink w:anchor="_Toc294511257" w:history="1">
+          <w:hyperlink w:anchor="_Toc294679388" w:history="1">
             <w:r>
               <w:rPr>
                 <w:rStyle w:val="Hyperlink"/>
@@ -1285,7 +1344,7 @@
                 <w:noProof/>
                 <w:webHidden/>
               </w:rPr>
-              <w:instrText xml:space="preserve"> PAGEREF _Toc294511257 \h </w:instrText>
+              <w:instrText xml:space="preserve"> PAGEREF _Toc294679388 \h </w:instrText>
             </w:r>
             <w:r>
               <w:rPr>
@@ -1331,7 +1390,7 @@
               <w:lang w:eastAsia="de-CH"/>
             </w:rPr>
           </w:pPr>
-          <w:hyperlink w:anchor="_Toc294511258" w:history="1">
+          <w:hyperlink w:anchor="_Toc294679389" w:history="1">
             <w:r>
               <w:rPr>
                 <w:rStyle w:val="Hyperlink"/>
@@ -1375,7 +1434,7 @@
                 <w:noProof/>
                 <w:webHidden/>
               </w:rPr>
-              <w:instrText xml:space="preserve"> PAGEREF _Toc294511258 \h </w:instrText>
+              <w:instrText xml:space="preserve"> PAGEREF _Toc294679389 \h </w:instrText>
             </w:r>
             <w:r>
               <w:rPr>
@@ -1420,7 +1479,7 @@
               <w:lang w:eastAsia="de-CH"/>
             </w:rPr>
           </w:pPr>
-          <w:hyperlink w:anchor="_Toc294511259" w:history="1">
+          <w:hyperlink w:anchor="_Toc294679390" w:history="1">
             <w:r>
               <w:rPr>
                 <w:rStyle w:val="Hyperlink"/>
@@ -1463,7 +1522,7 @@
                 <w:noProof/>
                 <w:webHidden/>
               </w:rPr>
-              <w:instrText xml:space="preserve"> PAGEREF _Toc294511259 \h </w:instrText>
+              <w:instrText xml:space="preserve"> PAGEREF _Toc294679390 \h </w:instrText>
             </w:r>
             <w:r>
               <w:rPr>
@@ -1508,7 +1567,7 @@
               <w:lang w:eastAsia="de-CH"/>
             </w:rPr>
           </w:pPr>
-          <w:hyperlink w:anchor="_Toc294511260" w:history="1">
+          <w:hyperlink w:anchor="_Toc294679391" w:history="1">
             <w:r>
               <w:rPr>
                 <w:rStyle w:val="Hyperlink"/>
@@ -1551,7 +1610,7 @@
                 <w:noProof/>
                 <w:webHidden/>
               </w:rPr>
-              <w:instrText xml:space="preserve"> PAGEREF _Toc294511260 \h </w:instrText>
+              <w:instrText xml:space="preserve"> PAGEREF _Toc294679391 \h </w:instrText>
             </w:r>
             <w:r>
               <w:rPr>
@@ -1596,7 +1655,7 @@
               <w:lang w:eastAsia="de-CH"/>
             </w:rPr>
           </w:pPr>
-          <w:hyperlink w:anchor="_Toc294511261" w:history="1">
+          <w:hyperlink w:anchor="_Toc294679392" w:history="1">
             <w:r>
               <w:rPr>
                 <w:rStyle w:val="Hyperlink"/>
@@ -1639,7 +1698,7 @@
                 <w:noProof/>
                 <w:webHidden/>
               </w:rPr>
-              <w:instrText xml:space="preserve"> PAGEREF _Toc294511261 \h </w:instrText>
+              <w:instrText xml:space="preserve"> PAGEREF _Toc294679392 \h </w:instrText>
             </w:r>
             <w:r>
               <w:rPr>
@@ -1684,7 +1743,7 @@
               <w:lang w:eastAsia="de-CH"/>
             </w:rPr>
           </w:pPr>
-          <w:hyperlink w:anchor="_Toc294511262" w:history="1">
+          <w:hyperlink w:anchor="_Toc294679393" w:history="1">
             <w:r>
               <w:rPr>
                 <w:rStyle w:val="Hyperlink"/>
@@ -1727,7 +1786,7 @@
                 <w:noProof/>
                 <w:webHidden/>
               </w:rPr>
-              <w:instrText xml:space="preserve"> PAGEREF _Toc294511262 \h </w:instrText>
+              <w:instrText xml:space="preserve"> PAGEREF _Toc294679393 \h </w:instrText>
             </w:r>
             <w:r>
               <w:rPr>
@@ -1773,7 +1832,7 @@
               <w:lang w:eastAsia="de-CH"/>
             </w:rPr>
           </w:pPr>
-          <w:hyperlink w:anchor="_Toc294511263" w:history="1">
+          <w:hyperlink w:anchor="_Toc294679394" w:history="1">
             <w:r>
               <w:rPr>
                 <w:rStyle w:val="Hyperlink"/>
@@ -1817,7 +1876,7 @@
                 <w:noProof/>
                 <w:webHidden/>
               </w:rPr>
-              <w:instrText xml:space="preserve"> PAGEREF _Toc294511263 \h </w:instrText>
+              <w:instrText xml:space="preserve"> PAGEREF _Toc294679394 \h </w:instrText>
             </w:r>
             <w:r>
               <w:rPr>
@@ -1862,7 +1921,7 @@
               <w:lang w:eastAsia="de-CH"/>
             </w:rPr>
           </w:pPr>
-          <w:hyperlink w:anchor="_Toc294511264" w:history="1">
+          <w:hyperlink w:anchor="_Toc294679395" w:history="1">
             <w:r>
               <w:rPr>
                 <w:rStyle w:val="Hyperlink"/>
@@ -1905,7 +1964,7 @@
                 <w:noProof/>
                 <w:webHidden/>
               </w:rPr>
-              <w:instrText xml:space="preserve"> PAGEREF _Toc294511264 \h </w:instrText>
+              <w:instrText xml:space="preserve"> PAGEREF _Toc294679395 \h </w:instrText>
             </w:r>
             <w:r>
               <w:rPr>
@@ -1950,7 +2009,7 @@
               <w:lang w:eastAsia="de-CH"/>
             </w:rPr>
           </w:pPr>
-          <w:hyperlink w:anchor="_Toc294511265" w:history="1">
+          <w:hyperlink w:anchor="_Toc294679396" w:history="1">
             <w:r>
               <w:rPr>
                 <w:rStyle w:val="Hyperlink"/>
@@ -1993,7 +2052,7 @@
                 <w:noProof/>
                 <w:webHidden/>
               </w:rPr>
-              <w:instrText xml:space="preserve"> PAGEREF _Toc294511265 \h </w:instrText>
+              <w:instrText xml:space="preserve"> PAGEREF _Toc294679396 \h </w:instrText>
             </w:r>
             <w:r>
               <w:rPr>
@@ -2054,7 +2113,7 @@
           <w:szCs w:val="22"/>
         </w:rPr>
       </w:pPr>
-      <w:bookmarkStart w:id="3" w:name="_Toc293502628"/>
+      <w:bookmarkStart w:id="4" w:name="_Toc293502628"/>
       <w:r>
         <w:br w:type="page"/>
       </w:r>
@@ -2063,26 +2122,26 @@
       <w:pPr>
         <w:pStyle w:val="berschrift1"/>
       </w:pPr>
-      <w:bookmarkStart w:id="4" w:name="_Toc294511253"/>
+      <w:bookmarkStart w:id="5" w:name="_Toc294679384"/>
       <w:r>
         <w:lastRenderedPageBreak/>
         <w:t>Einführung</w:t>
       </w:r>
-      <w:bookmarkEnd w:id="3"/>
       <w:bookmarkEnd w:id="4"/>
+      <w:bookmarkEnd w:id="5"/>
     </w:p>
     <w:p>
       <w:pPr>
         <w:pStyle w:val="berschrift2"/>
         <w:ind w:left="576" w:hanging="576"/>
       </w:pPr>
-      <w:bookmarkStart w:id="5" w:name="_Toc293502629"/>
-      <w:bookmarkStart w:id="6" w:name="_Toc294511254"/>
+      <w:bookmarkStart w:id="6" w:name="_Toc293502629"/>
+      <w:bookmarkStart w:id="7" w:name="_Toc294679385"/>
       <w:r>
         <w:t>Zweck</w:t>
       </w:r>
-      <w:bookmarkEnd w:id="5"/>
       <w:bookmarkEnd w:id="6"/>
+      <w:bookmarkEnd w:id="7"/>
     </w:p>
     <w:p>
       <w:r>
@@ -2107,13 +2166,7 @@
         <w:t>n</w:t>
       </w:r>
       <w:r>
-        <w:t xml:space="preserve"> Funktionen</w:t>
-      </w:r>
-      <w:r>
-        <w:t>,</w:t>
-      </w:r>
-      <w:r>
-        <w:t xml:space="preserve"> sowie durchgeführte Arbeitsabläufe</w:t>
+        <w:t xml:space="preserve"> Funktionen sowie durchgeführte Arbeitsabläufe</w:t>
       </w:r>
       <w:r>
         <w:t>.</w:t>
@@ -2124,13 +2177,13 @@
         <w:pStyle w:val="berschrift2"/>
         <w:ind w:left="576" w:hanging="576"/>
       </w:pPr>
-      <w:bookmarkStart w:id="7" w:name="_Toc293502630"/>
-      <w:bookmarkStart w:id="8" w:name="_Toc294511255"/>
+      <w:bookmarkStart w:id="8" w:name="_Toc293502630"/>
+      <w:bookmarkStart w:id="9" w:name="_Toc294679386"/>
       <w:r>
         <w:t>Gültigkeitsbereich</w:t>
       </w:r>
-      <w:bookmarkEnd w:id="7"/>
       <w:bookmarkEnd w:id="8"/>
+      <w:bookmarkEnd w:id="9"/>
     </w:p>
     <w:p>
       <w:r>
@@ -2142,13 +2195,13 @@
         <w:pStyle w:val="berschrift2"/>
         <w:ind w:left="576" w:hanging="576"/>
       </w:pPr>
-      <w:bookmarkStart w:id="9" w:name="_Toc293502631"/>
-      <w:bookmarkStart w:id="10" w:name="_Toc294511256"/>
+      <w:bookmarkStart w:id="10" w:name="_Toc293502631"/>
+      <w:bookmarkStart w:id="11" w:name="_Toc294679387"/>
       <w:r>
         <w:t>Definitionen und Abkürzungen</w:t>
       </w:r>
-      <w:bookmarkEnd w:id="9"/>
       <w:bookmarkEnd w:id="10"/>
+      <w:bookmarkEnd w:id="11"/>
     </w:p>
     <w:p>
       <w:r>
@@ -2160,17 +2213,17 @@
         <w:pStyle w:val="berschrift2"/>
         <w:ind w:left="576" w:hanging="576"/>
       </w:pPr>
-      <w:bookmarkStart w:id="11" w:name="_Ref293093350"/>
-      <w:bookmarkStart w:id="12" w:name="_Ref293093357"/>
-      <w:bookmarkStart w:id="13" w:name="_Toc293502632"/>
-      <w:bookmarkStart w:id="14" w:name="_Toc294511257"/>
+      <w:bookmarkStart w:id="12" w:name="_Ref293093350"/>
+      <w:bookmarkStart w:id="13" w:name="_Ref293093357"/>
+      <w:bookmarkStart w:id="14" w:name="_Toc293502632"/>
+      <w:bookmarkStart w:id="15" w:name="_Toc294679388"/>
       <w:r>
         <w:t>Referenzen</w:t>
       </w:r>
-      <w:bookmarkEnd w:id="11"/>
       <w:bookmarkEnd w:id="12"/>
       <w:bookmarkEnd w:id="13"/>
       <w:bookmarkEnd w:id="14"/>
+      <w:bookmarkEnd w:id="15"/>
     </w:p>
     <w:p>
       <w:pPr>
@@ -2245,295 +2298,304 @@
       <w:pPr>
         <w:pStyle w:val="berschrift1"/>
       </w:pPr>
-      <w:bookmarkStart w:id="15" w:name="_Toc294511258"/>
+      <w:bookmarkStart w:id="16" w:name="_Toc294679389"/>
       <w:r>
         <w:lastRenderedPageBreak/>
         <w:t>Arbeitsabläufe</w:t>
-      </w:r>
-      <w:bookmarkEnd w:id="15"/>
-    </w:p>
-    <w:p>
-      <w:pPr>
-        <w:pStyle w:val="berschrift2"/>
-      </w:pPr>
-      <w:bookmarkStart w:id="16" w:name="_Toc294511259"/>
-      <w:r>
-        <w:t>Codereview</w:t>
       </w:r>
       <w:bookmarkEnd w:id="16"/>
     </w:p>
     <w:p>
-      <w:r>
-        <w:t>Wie aus dem Projektplan</w:t>
-      </w:r>
-      <w:r>
-        <w:t xml:space="preserve"> (Kapitel Qualitätsmassnahmen)</w:t>
-      </w:r>
-      <w:r>
-        <w:t xml:space="preserve"> ersichtlich</w:t>
-      </w:r>
-      <w:r>
-        <w:t xml:space="preserve"> </w:t>
-      </w:r>
-      <w:r>
-        <w:t>ist</w:t>
-      </w:r>
-      <w:r>
-        <w:t xml:space="preserve">, wurde während jeder Iteration mindestens einmal ein Codereview von beiden Teams durchgeführt. Die Resultate wurden ausserdem </w:t>
-      </w:r>
-      <w:r>
-        <w:t xml:space="preserve"> im Dokument Codereview festgehalten. </w:t>
-      </w:r>
-    </w:p>
-    <w:p>
-      <w:r>
-        <w:t xml:space="preserve">Falls grössere Probleme oder </w:t>
-      </w:r>
-      <w:r>
-        <w:t xml:space="preserve">Fehler bei der Inspektion des Codes aufgefallen sind, </w:t>
-      </w:r>
-      <w:r>
-        <w:t>wurden</w:t>
-      </w:r>
-      <w:r>
-        <w:t xml:space="preserve"> diese Punkte näher beschrieben</w:t>
-      </w:r>
-      <w:r>
-        <w:t xml:space="preserve">. </w:t>
-      </w:r>
-      <w:r>
-        <w:t xml:space="preserve">Auch </w:t>
-      </w:r>
-      <w:r>
-        <w:t xml:space="preserve">wurden </w:t>
-      </w:r>
-      <w:r>
-        <w:t xml:space="preserve">diese </w:t>
-      </w:r>
-      <w:r>
-        <w:t xml:space="preserve">jeweils mit dem </w:t>
-      </w:r>
-      <w:r>
-        <w:t xml:space="preserve">kompletten Team besprochen. </w:t>
-      </w:r>
-    </w:p>
-    <w:p>
-      <w:r>
-        <w:t xml:space="preserve">Anschliessend </w:t>
-      </w:r>
-      <w:r>
-        <w:t>wurden</w:t>
-      </w:r>
-      <w:r>
-        <w:t xml:space="preserve"> die besprochenen Mängel mittels geeigneten Refactoring-Methoden  </w:t>
-      </w:r>
-      <w:r>
-        <w:t>behoben.</w:t>
-      </w:r>
-    </w:p>
-    <w:p>
       <w:pPr>
         <w:pStyle w:val="berschrift2"/>
       </w:pPr>
-      <w:bookmarkStart w:id="17" w:name="_Toc294511260"/>
-      <w:r>
-        <w:t>Dokument</w:t>
-      </w:r>
-      <w:r>
-        <w:t>-R</w:t>
-      </w:r>
-      <w:r>
-        <w:t>eview</w:t>
+      <w:bookmarkStart w:id="17" w:name="_Toc294679390"/>
+      <w:r>
+        <w:t>Codereview</w:t>
       </w:r>
       <w:bookmarkEnd w:id="17"/>
     </w:p>
     <w:p>
       <w:r>
-        <w:t xml:space="preserve">Sämtliche Dokumente </w:t>
-      </w:r>
-      <w:r>
-        <w:t xml:space="preserve">– </w:t>
-      </w:r>
-      <w:r>
-        <w:t>abgesehen von den Sitzungsprotokollen</w:t>
-      </w:r>
-      <w:r>
-        <w:t xml:space="preserve"> – wu</w:t>
-      </w:r>
-      <w:r>
-        <w:t>rden von einem anderen Projektmitglied als dem Verfa</w:t>
-      </w:r>
-      <w:r>
-        <w:t>sser überarbeitet. Dies di</w:t>
-      </w:r>
-      <w:r>
-        <w:t>ent primär der Qualitätssicherung</w:t>
-      </w:r>
-      <w:r>
-        <w:t xml:space="preserve"> sowie der</w:t>
-      </w:r>
-      <w:r>
-        <w:t xml:space="preserve"> Gewährleistung der Konsistenz zwischen den verschiedenen Dokumenten. </w:t>
+        <w:t>Wie aus dem Projektplan</w:t>
+      </w:r>
+      <w:r>
+        <w:t xml:space="preserve"> (Kapitel Qualitätsmassnahmen)</w:t>
+      </w:r>
+      <w:r>
+        <w:t xml:space="preserve"> ersichtlich</w:t>
+      </w:r>
+      <w:r>
+        <w:t xml:space="preserve"> </w:t>
+      </w:r>
+      <w:r>
+        <w:t>ist</w:t>
+      </w:r>
+      <w:r>
+        <w:t xml:space="preserve">, wurde während jeder Iteration mindestens einmal ein Codereview von beiden Teams durchgeführt. Die Resultate wurden ausserdem </w:t>
+      </w:r>
+      <w:r>
+        <w:t xml:space="preserve"> im Dokument </w:t>
+      </w:r>
+      <w:r>
+        <w:t>Qualitätsmassnahmen</w:t>
+      </w:r>
+      <w:r>
+        <w:t xml:space="preserve"> im Kapitel Reviews </w:t>
+      </w:r>
+      <w:r>
+        <w:t xml:space="preserve">festgehalten. </w:t>
       </w:r>
     </w:p>
     <w:p>
       <w:r>
-        <w:t xml:space="preserve">Damit Änderungen </w:t>
-      </w:r>
-      <w:r>
-        <w:t>an Dokumenten sichtbar sind</w:t>
-      </w:r>
-      <w:r>
-        <w:t>,</w:t>
-      </w:r>
-      <w:r>
-        <w:t xml:space="preserve"> wur</w:t>
-      </w:r>
-      <w:r>
-        <w:t>d</w:t>
-      </w:r>
-      <w:r>
-        <w:t>e</w:t>
-      </w:r>
-      <w:r>
-        <w:t xml:space="preserve"> bei jeder Anpassung die Änderungsgeschichte um einen Eintrag ergänzt.</w:t>
+        <w:t xml:space="preserve">Falls grössere Probleme oder </w:t>
+      </w:r>
+      <w:r>
+        <w:t xml:space="preserve">Fehler bei der Inspektion des Codes aufgefallen sind, </w:t>
+      </w:r>
+      <w:r>
+        <w:t>wurden</w:t>
+      </w:r>
+      <w:r>
+        <w:t xml:space="preserve"> diese Punkte näher beschrieben</w:t>
+      </w:r>
+      <w:r>
+        <w:t xml:space="preserve">. </w:t>
+      </w:r>
+      <w:r>
+        <w:t xml:space="preserve">Auch </w:t>
+      </w:r>
+      <w:r>
+        <w:t xml:space="preserve">wurden </w:t>
+      </w:r>
+      <w:r>
+        <w:t xml:space="preserve">diese </w:t>
+      </w:r>
+      <w:r>
+        <w:t xml:space="preserve">jeweils mit dem </w:t>
+      </w:r>
+      <w:r>
+        <w:t xml:space="preserve">kompletten Team besprochen. </w:t>
       </w:r>
     </w:p>
     <w:p>
+      <w:r>
+        <w:t xml:space="preserve">Anschliessend </w:t>
+      </w:r>
+      <w:r>
+        <w:t>wurden</w:t>
+      </w:r>
+      <w:r>
+        <w:t xml:space="preserve"> die besprochenen Mängel mittels geeigneten Refactoring-Methoden  </w:t>
+      </w:r>
+      <w:r>
+        <w:t>behoben.</w:t>
+      </w:r>
+    </w:p>
+    <w:p>
       <w:pPr>
         <w:pStyle w:val="berschrift2"/>
       </w:pPr>
-      <w:bookmarkStart w:id="18" w:name="_Toc294511261"/>
-      <w:r>
-        <w:t>Refactoring</w:t>
+      <w:bookmarkStart w:id="18" w:name="_Toc294679391"/>
+      <w:r>
+        <w:t>Dokument</w:t>
+      </w:r>
+      <w:r>
+        <w:t>-R</w:t>
+      </w:r>
+      <w:r>
+        <w:t>eview</w:t>
       </w:r>
       <w:bookmarkEnd w:id="18"/>
     </w:p>
     <w:p>
       <w:r>
-        <w:t xml:space="preserve">Die Überarbeitung des Codes mittels Refactoring-Prinzipien </w:t>
-      </w:r>
-      <w:r>
-        <w:t>wur</w:t>
-      </w:r>
-      <w:r>
-        <w:t>d</w:t>
-      </w:r>
-      <w:r>
-        <w:t>e</w:t>
-      </w:r>
-      <w:r>
-        <w:t xml:space="preserve"> direkt nach der Implementation eines neuen Features </w:t>
-      </w:r>
-      <w:r>
-        <w:t>durchgeführt</w:t>
-      </w:r>
-      <w:r>
-        <w:t xml:space="preserve">. </w:t>
-      </w:r>
-      <w:r>
-        <w:t>Durch diese Massnahme wird der Code aussagekräftiger, einfacher zu lesen sowie kürzer und prägnanter.</w:t>
+        <w:t xml:space="preserve">Sämtliche Dokumente </w:t>
+      </w:r>
+      <w:r>
+        <w:t xml:space="preserve">– </w:t>
+      </w:r>
+      <w:r>
+        <w:t>abgesehen von den Sitzungsprotokollen</w:t>
+      </w:r>
+      <w:r>
+        <w:t xml:space="preserve"> – wu</w:t>
+      </w:r>
+      <w:r>
+        <w:t>rden von einem anderen Projektmitglied als dem Verfa</w:t>
+      </w:r>
+      <w:r>
+        <w:t>sser überarbeitet. Dies di</w:t>
+      </w:r>
+      <w:r>
+        <w:t>ent primär der Qualitätssicherung</w:t>
+      </w:r>
+      <w:r>
+        <w:t xml:space="preserve"> sowie der</w:t>
+      </w:r>
+      <w:r>
+        <w:t xml:space="preserve"> Gewährleistung der Konsistenz zwischen den verschiedenen Dokumenten. </w:t>
       </w:r>
     </w:p>
     <w:p>
+      <w:r>
+        <w:t xml:space="preserve">Damit Änderungen </w:t>
+      </w:r>
+      <w:r>
+        <w:t>an Dokumenten sichtbar sind</w:t>
+      </w:r>
+      <w:r>
+        <w:t>,</w:t>
+      </w:r>
+      <w:r>
+        <w:t xml:space="preserve"> wur</w:t>
+      </w:r>
+      <w:r>
+        <w:t>d</w:t>
+      </w:r>
+      <w:r>
+        <w:t>e</w:t>
+      </w:r>
+      <w:r>
+        <w:t xml:space="preserve"> bei jeder Anpassung die Änderungsgeschichte um einen Eintrag ergänzt.</w:t>
+      </w:r>
+    </w:p>
+    <w:p>
       <w:pPr>
         <w:pStyle w:val="berschrift2"/>
       </w:pPr>
-      <w:bookmarkStart w:id="19" w:name="_Toc294511262"/>
-      <w:r>
-        <w:t xml:space="preserve">Unit </w:t>
-      </w:r>
-      <w:r>
-        <w:t>Tests</w:t>
+      <w:bookmarkStart w:id="19" w:name="_Toc294679392"/>
+      <w:r>
+        <w:t>Refactoring</w:t>
       </w:r>
       <w:bookmarkEnd w:id="19"/>
     </w:p>
     <w:p>
       <w:r>
-        <w:t xml:space="preserve">Die Unit </w:t>
-      </w:r>
-      <w:r>
-        <w:t>Tests w</w:t>
-      </w:r>
-      <w:r>
-        <w:t>u</w:t>
-      </w:r>
-      <w:r>
-        <w:t xml:space="preserve">rden immer unmittelbar nach </w:t>
-      </w:r>
-      <w:r>
-        <w:t>der Realisierung</w:t>
-      </w:r>
-      <w:r>
-        <w:t xml:space="preserve"> einer neuen Funktionalität</w:t>
-      </w:r>
-      <w:r>
-        <w:t xml:space="preserve"> geschrieben. Diese Tests stellen</w:t>
-      </w:r>
-      <w:r>
-        <w:t xml:space="preserve"> sicher, dass die </w:t>
-      </w:r>
-      <w:r>
-        <w:t>gewünschten</w:t>
-      </w:r>
-      <w:r>
-        <w:t xml:space="preserve"> Anforderungen  erfüllt werden. </w:t>
+        <w:t xml:space="preserve">Die Überarbeitung des Codes mittels Refactoring-Prinzipien </w:t>
+      </w:r>
+      <w:r>
+        <w:t>wur</w:t>
+      </w:r>
+      <w:r>
+        <w:t>d</w:t>
+      </w:r>
+      <w:r>
+        <w:t>e</w:t>
+      </w:r>
+      <w:r>
+        <w:t xml:space="preserve"> direkt nach der Implementation eines neuen Features </w:t>
+      </w:r>
+      <w:r>
+        <w:t>durchgeführt</w:t>
+      </w:r>
+      <w:r>
+        <w:t xml:space="preserve">. </w:t>
+      </w:r>
+      <w:r>
+        <w:t>Durch diese Massnahme wird der Code aussagekräftiger, einfacher zu lesen sowie kürzer und prägnanter.</w:t>
       </w:r>
     </w:p>
     <w:p>
-      <w:r>
-        <w:t>Um</w:t>
-      </w:r>
-      <w:r>
-        <w:t xml:space="preserve"> diese Tests durchzuführen</w:t>
-      </w:r>
-      <w:r>
-        <w:t>, ist das JU</w:t>
-      </w:r>
-      <w:r>
-        <w:t>nit Framework verwendet</w:t>
-      </w:r>
-      <w:r>
-        <w:t xml:space="preserve"> worden</w:t>
-      </w:r>
-      <w:r>
-        <w:t xml:space="preserve">. </w:t>
-      </w:r>
-    </w:p>
-    <w:p>
-      <w:r>
-        <w:br w:type="page"/>
-      </w:r>
-    </w:p>
-    <w:p>
-      <w:pPr>
-        <w:pStyle w:val="berschrift1"/>
-      </w:pPr>
-      <w:bookmarkStart w:id="20" w:name="_Toc294511263"/>
-      <w:r>
-        <w:lastRenderedPageBreak/>
-        <w:t>Nicht realisierte Funktionen</w:t>
-      </w:r>
-      <w:r>
-        <w:t xml:space="preserve"> und </w:t>
-      </w:r>
-      <w:r>
-        <w:t xml:space="preserve">mögliche </w:t>
-      </w:r>
-      <w:r>
-        <w:t>Erweiterungen</w:t>
+      <w:pPr>
+        <w:pStyle w:val="berschrift2"/>
+      </w:pPr>
+      <w:bookmarkStart w:id="20" w:name="_Toc294679393"/>
+      <w:r>
+        <w:t xml:space="preserve">Unit </w:t>
+      </w:r>
+      <w:r>
+        <w:t>Tests</w:t>
       </w:r>
       <w:bookmarkEnd w:id="20"/>
     </w:p>
     <w:p>
+      <w:r>
+        <w:t xml:space="preserve">Die Unit </w:t>
+      </w:r>
+      <w:r>
+        <w:t>Tests w</w:t>
+      </w:r>
+      <w:r>
+        <w:t>u</w:t>
+      </w:r>
+      <w:r>
+        <w:t xml:space="preserve">rden immer unmittelbar nach </w:t>
+      </w:r>
+      <w:r>
+        <w:t>der Realisierung</w:t>
+      </w:r>
+      <w:r>
+        <w:t xml:space="preserve"> einer neuen Funktionalität</w:t>
+      </w:r>
+      <w:r>
+        <w:t xml:space="preserve"> geschrieben. Diese Tests stellen</w:t>
+      </w:r>
+      <w:r>
+        <w:t xml:space="preserve"> sicher, dass die </w:t>
+      </w:r>
+      <w:r>
+        <w:t>gewünschten</w:t>
+      </w:r>
+      <w:r>
+        <w:t xml:space="preserve"> Anforderungen  erfüllt werden. </w:t>
+      </w:r>
+    </w:p>
+    <w:p>
+      <w:r>
+        <w:t>Um</w:t>
+      </w:r>
+      <w:r>
+        <w:t xml:space="preserve"> diese Tests durchzuführen</w:t>
+      </w:r>
+      <w:r>
+        <w:t>, ist das JU</w:t>
+      </w:r>
+      <w:r>
+        <w:t>nit Framework verwendet</w:t>
+      </w:r>
+      <w:r>
+        <w:t xml:space="preserve"> worden</w:t>
+      </w:r>
+      <w:r>
+        <w:t xml:space="preserve">. </w:t>
+      </w:r>
+    </w:p>
+    <w:p>
+      <w:r>
+        <w:br w:type="page"/>
+      </w:r>
+    </w:p>
+    <w:p>
+      <w:pPr>
+        <w:pStyle w:val="berschrift1"/>
+      </w:pPr>
+      <w:bookmarkStart w:id="21" w:name="_Toc294679394"/>
+      <w:r>
+        <w:lastRenderedPageBreak/>
+        <w:t>Nicht realisierte Funktionen</w:t>
+      </w:r>
+      <w:r>
+        <w:t xml:space="preserve"> und </w:t>
+      </w:r>
+      <w:r>
+        <w:t xml:space="preserve">mögliche </w:t>
+      </w:r>
+      <w:r>
+        <w:t>Erweiterungen</w:t>
+      </w:r>
+      <w:bookmarkEnd w:id="21"/>
+    </w:p>
+    <w:p>
       <w:pPr>
         <w:pStyle w:val="berschrift2"/>
       </w:pPr>
-      <w:bookmarkStart w:id="21" w:name="_Toc294511264"/>
+      <w:bookmarkStart w:id="22" w:name="_Toc294679395"/>
       <w:r>
         <w:t>Nicht realisierte Funktionen</w:t>
       </w:r>
-      <w:bookmarkEnd w:id="21"/>
+      <w:bookmarkEnd w:id="22"/>
     </w:p>
     <w:p>
       <w:r>
@@ -2564,7 +2626,10 @@
         <w:t>Erfassen von Tonaufnahmen beim Erstellen eines Stunden</w:t>
       </w:r>
       <w:r>
-        <w:t>eintrags auf dem Android Client</w:t>
+        <w:t>eintrags auf dem</w:t>
+      </w:r>
+      <w:r>
+        <w:t xml:space="preserve"> Client</w:t>
       </w:r>
     </w:p>
     <w:p>
@@ -2593,6 +2658,9 @@
       <w:r>
         <w:t>zu bestimmten Aufträgen</w:t>
       </w:r>
+      <w:r>
+        <w:t xml:space="preserve"> auf dem Server</w:t>
+      </w:r>
     </w:p>
     <w:p>
       <w:pPr>
@@ -2612,10 +2680,10 @@
         <w:t>S</w:t>
       </w:r>
       <w:r>
-        <w:t xml:space="preserve"> zwischen dem Server und dem </w:t>
-      </w:r>
-      <w:r>
-        <w:t xml:space="preserve">Android </w:t>
+        <w:t xml:space="preserve"> zwischen dem Server und dem</w:t>
+      </w:r>
+      <w:r>
+        <w:t xml:space="preserve"> </w:t>
       </w:r>
       <w:r>
         <w:t>Client</w:t>
@@ -2625,11 +2693,11 @@
       <w:pPr>
         <w:pStyle w:val="berschrift2"/>
       </w:pPr>
-      <w:bookmarkStart w:id="22" w:name="_Toc294511265"/>
+      <w:bookmarkStart w:id="23" w:name="_Toc294679396"/>
       <w:r>
         <w:t>Erweiterungen</w:t>
       </w:r>
-      <w:bookmarkEnd w:id="22"/>
+      <w:bookmarkEnd w:id="23"/>
     </w:p>
     <w:p>
       <w:r>
@@ -2644,9 +2712,6 @@
           <w:numId w:val="6"/>
         </w:numPr>
       </w:pPr>
-      <w:r>
-        <w:t xml:space="preserve"> </w:t>
-      </w:r>
       <w:r>
         <w:t>Generierung von Rechnungen</w:t>
       </w:r>
@@ -2835,7 +2900,7 @@
       <w:rPr>
         <w:noProof/>
       </w:rPr>
-      <w:t>31. Mai 2011</w:t>
+      <w:t>1. Juni 2011</w:t>
     </w:r>
     <w:r>
       <w:fldChar w:fldCharType="end"/>
@@ -2887,16 +2952,31 @@
       </w:rPr>
       <w:t xml:space="preserve"> von </w:t>
     </w:r>
-    <w:fldSimple w:instr="NUMPAGES  \* Arabic  \* MERGEFORMAT">
-      <w:r>
-        <w:rPr>
-          <w:b/>
-          <w:noProof/>
-          <w:lang w:val="de-DE"/>
-        </w:rPr>
-        <w:t>4</w:t>
-      </w:r>
-    </w:fldSimple>
+    <w:r>
+      <w:fldChar w:fldCharType="begin"/>
+    </w:r>
+    <w:r>
+      <w:instrText>NUMPAGES  \* Arabic  \* MERGEFORMAT</w:instrText>
+    </w:r>
+    <w:r>
+      <w:fldChar w:fldCharType="separate"/>
+    </w:r>
+    <w:r>
+      <w:rPr>
+        <w:b/>
+        <w:noProof/>
+        <w:lang w:val="de-DE"/>
+      </w:rPr>
+      <w:t>4</w:t>
+    </w:r>
+    <w:r>
+      <w:rPr>
+        <w:b/>
+        <w:noProof/>
+        <w:lang w:val="de-DE"/>
+      </w:rPr>
+      <w:fldChar w:fldCharType="end"/>
+    </w:r>
   </w:p>
 </w:ftr>
 </file>
@@ -3031,12 +3111,7 @@
       <w:t>–</w:t>
     </w:r>
     <w:r>
-      <w:t xml:space="preserve"> Schlus</w:t>
-    </w:r>
-    <w:bookmarkStart w:id="23" w:name="_GoBack"/>
-    <w:bookmarkEnd w:id="23"/>
-    <w:r>
-      <w:t>sbericht</w:t>
+      <w:t xml:space="preserve"> Schlussbericht</w:t>
     </w:r>
     <w:r>
       <w:tab/>
@@ -6858,7 +6933,7 @@
 </file>
 
 <file path=customXml/itemProps1.xml><?xml version="1.0" encoding="utf-8"?>
-<ds:datastoreItem xmlns:ds="http://schemas.openxmlformats.org/officeDocument/2006/customXml" ds:itemID="{D6DCF94E-93F8-4EFD-B0C2-5A0975883A11}">
+<ds:datastoreItem xmlns:ds="http://schemas.openxmlformats.org/officeDocument/2006/customXml" ds:itemID="{07EB875D-0963-44A8-A65C-520B7BCBA8FC}">
   <ds:schemaRefs>
     <ds:schemaRef ds:uri="http://schemas.openxmlformats.org/officeDocument/2006/bibliography"/>
   </ds:schemaRefs>

--- a/doc/08_Berichte/schlussbericht.docx
+++ b/doc/08_Berichte/schlussbericht.docx
@@ -522,10 +522,7 @@
           </w:tcPr>
           <w:p>
             <w:r>
-              <w:t>30.05.201</w:t>
-            </w:r>
-            <w:r>
-              <w:t>1</w:t>
+              <w:t>30.05.2011</w:t>
             </w:r>
           </w:p>
         </w:tc>
@@ -611,13 +608,11 @@
             <w:r>
               <w:t>TD</w:t>
             </w:r>
-            <w:bookmarkStart w:id="2" w:name="_GoBack"/>
-            <w:bookmarkEnd w:id="2"/>
           </w:p>
         </w:tc>
       </w:tr>
     </w:tbl>
-    <w:bookmarkStart w:id="3" w:name="_Toc294679383" w:displacedByCustomXml="next"/>
+    <w:bookmarkStart w:id="2" w:name="_Toc294679383" w:displacedByCustomXml="next"/>
     <w:sdt>
       <w:sdtPr>
         <w:rPr>
@@ -649,7 +644,7 @@
             </w:rPr>
             <w:t>Inhaltsverzeichnis</w:t>
           </w:r>
-          <w:bookmarkEnd w:id="3"/>
+          <w:bookmarkEnd w:id="2"/>
         </w:p>
         <w:p>
           <w:pPr>
@@ -2113,7 +2108,7 @@
           <w:szCs w:val="22"/>
         </w:rPr>
       </w:pPr>
-      <w:bookmarkStart w:id="4" w:name="_Toc293502628"/>
+      <w:bookmarkStart w:id="3" w:name="_Toc293502628"/>
       <w:r>
         <w:br w:type="page"/>
       </w:r>
@@ -2122,26 +2117,26 @@
       <w:pPr>
         <w:pStyle w:val="berschrift1"/>
       </w:pPr>
-      <w:bookmarkStart w:id="5" w:name="_Toc294679384"/>
+      <w:bookmarkStart w:id="4" w:name="_Toc294679384"/>
       <w:r>
         <w:lastRenderedPageBreak/>
         <w:t>Einführung</w:t>
       </w:r>
+      <w:bookmarkEnd w:id="3"/>
       <w:bookmarkEnd w:id="4"/>
-      <w:bookmarkEnd w:id="5"/>
     </w:p>
     <w:p>
       <w:pPr>
         <w:pStyle w:val="berschrift2"/>
         <w:ind w:left="576" w:hanging="576"/>
       </w:pPr>
-      <w:bookmarkStart w:id="6" w:name="_Toc293502629"/>
-      <w:bookmarkStart w:id="7" w:name="_Toc294679385"/>
+      <w:bookmarkStart w:id="5" w:name="_Toc293502629"/>
+      <w:bookmarkStart w:id="6" w:name="_Toc294679385"/>
       <w:r>
         <w:t>Zweck</w:t>
       </w:r>
+      <w:bookmarkEnd w:id="5"/>
       <w:bookmarkEnd w:id="6"/>
-      <w:bookmarkEnd w:id="7"/>
     </w:p>
     <w:p>
       <w:r>
@@ -2177,13 +2172,13 @@
         <w:pStyle w:val="berschrift2"/>
         <w:ind w:left="576" w:hanging="576"/>
       </w:pPr>
-      <w:bookmarkStart w:id="8" w:name="_Toc293502630"/>
-      <w:bookmarkStart w:id="9" w:name="_Toc294679386"/>
+      <w:bookmarkStart w:id="7" w:name="_Toc293502630"/>
+      <w:bookmarkStart w:id="8" w:name="_Toc294679386"/>
       <w:r>
         <w:t>Gültigkeitsbereich</w:t>
       </w:r>
+      <w:bookmarkEnd w:id="7"/>
       <w:bookmarkEnd w:id="8"/>
-      <w:bookmarkEnd w:id="9"/>
     </w:p>
     <w:p>
       <w:r>
@@ -2195,13 +2190,13 @@
         <w:pStyle w:val="berschrift2"/>
         <w:ind w:left="576" w:hanging="576"/>
       </w:pPr>
-      <w:bookmarkStart w:id="10" w:name="_Toc293502631"/>
-      <w:bookmarkStart w:id="11" w:name="_Toc294679387"/>
+      <w:bookmarkStart w:id="9" w:name="_Toc293502631"/>
+      <w:bookmarkStart w:id="10" w:name="_Toc294679387"/>
       <w:r>
         <w:t>Definitionen und Abkürzungen</w:t>
       </w:r>
+      <w:bookmarkEnd w:id="9"/>
       <w:bookmarkEnd w:id="10"/>
-      <w:bookmarkEnd w:id="11"/>
     </w:p>
     <w:p>
       <w:r>
@@ -2213,17 +2208,17 @@
         <w:pStyle w:val="berschrift2"/>
         <w:ind w:left="576" w:hanging="576"/>
       </w:pPr>
-      <w:bookmarkStart w:id="12" w:name="_Ref293093350"/>
-      <w:bookmarkStart w:id="13" w:name="_Ref293093357"/>
-      <w:bookmarkStart w:id="14" w:name="_Toc293502632"/>
-      <w:bookmarkStart w:id="15" w:name="_Toc294679388"/>
+      <w:bookmarkStart w:id="11" w:name="_Ref293093350"/>
+      <w:bookmarkStart w:id="12" w:name="_Ref293093357"/>
+      <w:bookmarkStart w:id="13" w:name="_Toc293502632"/>
+      <w:bookmarkStart w:id="14" w:name="_Toc294679388"/>
       <w:r>
         <w:t>Referenzen</w:t>
       </w:r>
+      <w:bookmarkEnd w:id="11"/>
       <w:bookmarkEnd w:id="12"/>
       <w:bookmarkEnd w:id="13"/>
       <w:bookmarkEnd w:id="14"/>
-      <w:bookmarkEnd w:id="15"/>
     </w:p>
     <w:p>
       <w:pPr>
@@ -2298,50 +2293,58 @@
       <w:pPr>
         <w:pStyle w:val="berschrift1"/>
       </w:pPr>
-      <w:bookmarkStart w:id="16" w:name="_Toc294679389"/>
+      <w:bookmarkStart w:id="15" w:name="_Toc294679389"/>
       <w:r>
         <w:lastRenderedPageBreak/>
         <w:t>Arbeitsabläufe</w:t>
+      </w:r>
+      <w:bookmarkEnd w:id="15"/>
+    </w:p>
+    <w:p>
+      <w:pPr>
+        <w:pStyle w:val="berschrift2"/>
+      </w:pPr>
+      <w:bookmarkStart w:id="16" w:name="_Toc294679390"/>
+      <w:r>
+        <w:t>Codereview</w:t>
       </w:r>
       <w:bookmarkEnd w:id="16"/>
     </w:p>
     <w:p>
-      <w:pPr>
-        <w:pStyle w:val="berschrift2"/>
-      </w:pPr>
-      <w:bookmarkStart w:id="17" w:name="_Toc294679390"/>
-      <w:r>
-        <w:t>Codereview</w:t>
-      </w:r>
+      <w:r>
+        <w:t>Wie aus dem Projektplan</w:t>
+      </w:r>
+      <w:r>
+        <w:t xml:space="preserve"> (Kapitel Qualitätsmassnahmen)</w:t>
+      </w:r>
+      <w:r>
+        <w:t xml:space="preserve"> ersichtlich</w:t>
+      </w:r>
+      <w:r>
+        <w:t xml:space="preserve"> </w:t>
+      </w:r>
+      <w:r>
+        <w:t>ist</w:t>
+      </w:r>
+      <w:r>
+        <w:t xml:space="preserve">, wurde während jeder Iteration mindestens einmal ein Codereview von beiden Teams durchgeführt. Die Resultate wurden ausserdem </w:t>
+      </w:r>
+      <w:r>
+        <w:t xml:space="preserve"> im Dokument </w:t>
+      </w:r>
+      <w:r>
+        <w:t>Qualitätsmassnahmen (</w:t>
+      </w:r>
+      <w:r>
+        <w:t xml:space="preserve">Kapitel </w:t>
+      </w:r>
+      <w:r>
+        <w:t>Coderreview)</w:t>
+      </w:r>
+      <w:bookmarkStart w:id="17" w:name="_GoBack"/>
       <w:bookmarkEnd w:id="17"/>
-    </w:p>
-    <w:p>
-      <w:r>
-        <w:t>Wie aus dem Projektplan</w:t>
-      </w:r>
-      <w:r>
-        <w:t xml:space="preserve"> (Kapitel Qualitätsmassnahmen)</w:t>
-      </w:r>
-      <w:r>
-        <w:t xml:space="preserve"> ersichtlich</w:t>
-      </w:r>
       <w:r>
         <w:t xml:space="preserve"> </w:t>
-      </w:r>
-      <w:r>
-        <w:t>ist</w:t>
-      </w:r>
-      <w:r>
-        <w:t xml:space="preserve">, wurde während jeder Iteration mindestens einmal ein Codereview von beiden Teams durchgeführt. Die Resultate wurden ausserdem </w:t>
-      </w:r>
-      <w:r>
-        <w:t xml:space="preserve"> im Dokument </w:t>
-      </w:r>
-      <w:r>
-        <w:t>Qualitätsmassnahmen</w:t>
-      </w:r>
-      <w:r>
-        <w:t xml:space="preserve"> im Kapitel Reviews </w:t>
       </w:r>
       <w:r>
         <w:t xml:space="preserve">festgehalten. </w:t>
@@ -2938,7 +2941,7 @@
         <w:noProof/>
         <w:lang w:val="de-DE"/>
       </w:rPr>
-      <w:t>1</w:t>
+      <w:t>3</w:t>
     </w:r>
     <w:r>
       <w:rPr>
@@ -2952,31 +2955,16 @@
       </w:rPr>
       <w:t xml:space="preserve"> von </w:t>
     </w:r>
-    <w:r>
-      <w:fldChar w:fldCharType="begin"/>
-    </w:r>
-    <w:r>
-      <w:instrText>NUMPAGES  \* Arabic  \* MERGEFORMAT</w:instrText>
-    </w:r>
-    <w:r>
-      <w:fldChar w:fldCharType="separate"/>
-    </w:r>
-    <w:r>
-      <w:rPr>
-        <w:b/>
-        <w:noProof/>
-        <w:lang w:val="de-DE"/>
-      </w:rPr>
-      <w:t>4</w:t>
-    </w:r>
-    <w:r>
-      <w:rPr>
-        <w:b/>
-        <w:noProof/>
-        <w:lang w:val="de-DE"/>
-      </w:rPr>
-      <w:fldChar w:fldCharType="end"/>
-    </w:r>
+    <w:fldSimple w:instr="NUMPAGES  \* Arabic  \* MERGEFORMAT">
+      <w:r>
+        <w:rPr>
+          <w:b/>
+          <w:noProof/>
+          <w:lang w:val="de-DE"/>
+        </w:rPr>
+        <w:t>4</w:t>
+      </w:r>
+    </w:fldSimple>
   </w:p>
 </w:ftr>
 </file>
@@ -6933,7 +6921,7 @@
 </file>
 
 <file path=customXml/itemProps1.xml><?xml version="1.0" encoding="utf-8"?>
-<ds:datastoreItem xmlns:ds="http://schemas.openxmlformats.org/officeDocument/2006/customXml" ds:itemID="{07EB875D-0963-44A8-A65C-520B7BCBA8FC}">
+<ds:datastoreItem xmlns:ds="http://schemas.openxmlformats.org/officeDocument/2006/customXml" ds:itemID="{255B107D-DF13-4AD3-9CCD-BC3F97ED7CB1}">
   <ds:schemaRefs>
     <ds:schemaRef ds:uri="http://schemas.openxmlformats.org/officeDocument/2006/bibliography"/>
   </ds:schemaRefs>

--- a/doc/08_Berichte/schlussbericht.docx
+++ b/doc/08_Berichte/schlussbericht.docx
@@ -2339,10 +2339,13 @@
         <w:t xml:space="preserve">Kapitel </w:t>
       </w:r>
       <w:r>
-        <w:t>Coderreview)</w:t>
+        <w:t>Coder</w:t>
       </w:r>
       <w:bookmarkStart w:id="17" w:name="_GoBack"/>
       <w:bookmarkEnd w:id="17"/>
+      <w:r>
+        <w:t>eview)</w:t>
+      </w:r>
       <w:r>
         <w:t xml:space="preserve"> </w:t>
       </w:r>
@@ -2955,16 +2958,31 @@
       </w:rPr>
       <w:t xml:space="preserve"> von </w:t>
     </w:r>
-    <w:fldSimple w:instr="NUMPAGES  \* Arabic  \* MERGEFORMAT">
-      <w:r>
-        <w:rPr>
-          <w:b/>
-          <w:noProof/>
-          <w:lang w:val="de-DE"/>
-        </w:rPr>
-        <w:t>4</w:t>
-      </w:r>
-    </w:fldSimple>
+    <w:r>
+      <w:fldChar w:fldCharType="begin"/>
+    </w:r>
+    <w:r>
+      <w:instrText>NUMPAGES  \* Arabic  \* MERGEFORMAT</w:instrText>
+    </w:r>
+    <w:r>
+      <w:fldChar w:fldCharType="separate"/>
+    </w:r>
+    <w:r>
+      <w:rPr>
+        <w:b/>
+        <w:noProof/>
+        <w:lang w:val="de-DE"/>
+      </w:rPr>
+      <w:t>4</w:t>
+    </w:r>
+    <w:r>
+      <w:rPr>
+        <w:b/>
+        <w:noProof/>
+        <w:lang w:val="de-DE"/>
+      </w:rPr>
+      <w:fldChar w:fldCharType="end"/>
+    </w:r>
   </w:p>
 </w:ftr>
 </file>
@@ -6921,7 +6939,7 @@
 </file>
 
 <file path=customXml/itemProps1.xml><?xml version="1.0" encoding="utf-8"?>
-<ds:datastoreItem xmlns:ds="http://schemas.openxmlformats.org/officeDocument/2006/customXml" ds:itemID="{255B107D-DF13-4AD3-9CCD-BC3F97ED7CB1}">
+<ds:datastoreItem xmlns:ds="http://schemas.openxmlformats.org/officeDocument/2006/customXml" ds:itemID="{06A5F4BE-6D1B-4042-A13C-94778F7B09DD}">
   <ds:schemaRefs>
     <ds:schemaRef ds:uri="http://schemas.openxmlformats.org/officeDocument/2006/bibliography"/>
   </ds:schemaRefs>
